--- a/lipids/PAGE_Lipids_Replication_MVP_Summary-Sep18.2018.docx
+++ b/lipids/PAGE_Lipids_Replication_MVP_Summary-Sep18.2018.docx
@@ -28,8 +28,6 @@
           <w:szCs w:val="22"/>
         </w:rPr>
       </w:pPr>
-      <w:bookmarkStart w:id="0" w:name="_GoBack"/>
-      <w:bookmarkEnd w:id="0"/>
       <w:r>
         <w:rPr>
           <w:rFonts w:ascii="Helvetica" w:hAnsi="Helvetica" w:cs="Helvetica"/>
@@ -974,25 +972,7 @@
           <w:sz w:val="22"/>
           <w:szCs w:val="22"/>
         </w:rPr>
-        <w:t>MVP-CAP other local/Manuscripts/MVP lipids GWAS/</w:t>
-      </w:r>
-      <w:proofErr w:type="spellStart"/>
-      <w:r>
-        <w:rPr>
-          <w:rFonts w:ascii="Helvetica" w:hAnsi="Helvetica"/>
-          <w:sz w:val="22"/>
-          <w:szCs w:val="22"/>
-        </w:rPr>
-        <w:t>Summary_Statistics</w:t>
-      </w:r>
-      <w:proofErr w:type="spellEnd"/>
-      <w:r>
-        <w:rPr>
-          <w:rFonts w:ascii="Helvetica" w:hAnsi="Helvetica"/>
-          <w:sz w:val="22"/>
-          <w:szCs w:val="22"/>
-        </w:rPr>
-        <w:t>/</w:t>
+        <w:t>MVP-CAP other local/Manuscripts/MVP lipids GWAS/Summary_Statistics/</w:t>
       </w:r>
     </w:p>
     <w:p>
@@ -1174,24 +1154,7 @@
           <w:szCs w:val="22"/>
         </w:rPr>
         <w:tab/>
-      </w:r>
-      <w:proofErr w:type="spellStart"/>
-      <w:r>
-        <w:rPr>
-          <w:rFonts w:ascii="Helvetica" w:hAnsi="Helvetica"/>
-          <w:sz w:val="22"/>
-          <w:szCs w:val="22"/>
-        </w:rPr>
-        <w:t>MarkerName</w:t>
-      </w:r>
-      <w:proofErr w:type="spellEnd"/>
-      <w:r>
-        <w:rPr>
-          <w:rFonts w:ascii="Helvetica" w:hAnsi="Helvetica"/>
-          <w:sz w:val="22"/>
-          <w:szCs w:val="22"/>
-        </w:rPr>
-        <w:t xml:space="preserve">, Allele1, </w:t>
+        <w:t xml:space="preserve">MarkerName, Allele1, </w:t>
       </w:r>
       <w:r>
         <w:rPr>
@@ -1231,18 +1194,581 @@
           <w:sz w:val="22"/>
           <w:szCs w:val="22"/>
         </w:rPr>
+        <w:t xml:space="preserve"> FreqSE</w:t>
+      </w:r>
+      <w:r>
+        <w:rPr>
+          <w:rFonts w:ascii="Helvetica" w:hAnsi="Helvetica"/>
+          <w:sz w:val="22"/>
+          <w:szCs w:val="22"/>
+        </w:rPr>
+        <w:t xml:space="preserve">, </w:t>
+      </w:r>
+      <w:r>
+        <w:rPr>
+          <w:rFonts w:ascii="Helvetica" w:hAnsi="Helvetica"/>
+          <w:sz w:val="22"/>
+          <w:szCs w:val="22"/>
+        </w:rPr>
+        <w:t>Effect</w:t>
+      </w:r>
+      <w:r>
+        <w:rPr>
+          <w:rFonts w:ascii="Helvetica" w:hAnsi="Helvetica"/>
+          <w:sz w:val="22"/>
+          <w:szCs w:val="22"/>
+        </w:rPr>
+        <w:t>,</w:t>
+      </w:r>
+      <w:r>
+        <w:rPr>
+          <w:rFonts w:ascii="Helvetica" w:hAnsi="Helvetica"/>
+          <w:sz w:val="22"/>
+          <w:szCs w:val="22"/>
+        </w:rPr>
+        <w:t xml:space="preserve"> StdErr</w:t>
+      </w:r>
+      <w:r>
+        <w:rPr>
+          <w:rFonts w:ascii="Helvetica" w:hAnsi="Helvetica"/>
+          <w:sz w:val="22"/>
+          <w:szCs w:val="22"/>
+        </w:rPr>
+        <w:t>,</w:t>
+      </w:r>
+      <w:r>
+        <w:rPr>
+          <w:rFonts w:ascii="Helvetica" w:hAnsi="Helvetica"/>
+          <w:sz w:val="22"/>
+          <w:szCs w:val="22"/>
+        </w:rPr>
+        <w:t xml:space="preserve"> P.value</w:t>
+      </w:r>
+      <w:r>
+        <w:rPr>
+          <w:rFonts w:ascii="Helvetica" w:hAnsi="Helvetica"/>
+          <w:sz w:val="22"/>
+          <w:szCs w:val="22"/>
+        </w:rPr>
+        <w:t>,</w:t>
+      </w:r>
+      <w:r>
+        <w:rPr>
+          <w:rFonts w:ascii="Helvetica" w:hAnsi="Helvetica"/>
+          <w:sz w:val="22"/>
+          <w:szCs w:val="22"/>
+        </w:rPr>
+        <w:t xml:space="preserve"> Direction</w:t>
+      </w:r>
+    </w:p>
+    <w:p>
+      <w:pPr>
+        <w:rPr>
+          <w:rFonts w:ascii="Helvetica" w:hAnsi="Helvetica"/>
+          <w:sz w:val="22"/>
+          <w:szCs w:val="22"/>
+        </w:rPr>
+      </w:pPr>
+      <w:r>
+        <w:rPr>
+          <w:rFonts w:ascii="Helvetica" w:hAnsi="Helvetica"/>
+          <w:sz w:val="22"/>
+          <w:szCs w:val="22"/>
+        </w:rPr>
+        <w:tab/>
+        <w:t>All files are ~570mb and contain ~29million SNPs</w:t>
+      </w:r>
+    </w:p>
+    <w:p>
+      <w:pPr>
+        <w:rPr>
+          <w:rFonts w:ascii="Helvetica" w:hAnsi="Helvetica"/>
+          <w:sz w:val="22"/>
+          <w:szCs w:val="22"/>
+        </w:rPr>
+      </w:pPr>
+    </w:p>
+    <w:p>
+      <w:pPr>
+        <w:rPr>
+          <w:rFonts w:ascii="Helvetica" w:hAnsi="Helvetica" w:cs="Helvetica"/>
+          <w:sz w:val="22"/>
+          <w:szCs w:val="22"/>
+        </w:rPr>
+      </w:pPr>
+      <w:r>
+        <w:rPr>
+          <w:rFonts w:ascii="Helvetica" w:hAnsi="Helvetica" w:cs="Helvetica"/>
+          <w:sz w:val="22"/>
+          <w:szCs w:val="22"/>
+        </w:rPr>
+        <w:t>2. Race/ethnicity-specific</w:t>
+      </w:r>
+    </w:p>
+    <w:p>
+      <w:pPr>
+        <w:rPr>
+          <w:rFonts w:ascii="Helvetica" w:hAnsi="Helvetica"/>
+          <w:sz w:val="22"/>
+          <w:szCs w:val="22"/>
+        </w:rPr>
+      </w:pPr>
+      <w:r>
+        <w:rPr>
+          <w:rFonts w:ascii="Helvetica" w:hAnsi="Helvetica"/>
+          <w:sz w:val="22"/>
+          <w:szCs w:val="22"/>
+        </w:rPr>
+        <w:tab/>
+        <w:t xml:space="preserve">Downloaded from Box folder: </w:t>
+      </w:r>
+    </w:p>
+    <w:p>
+      <w:pPr>
+        <w:rPr>
+          <w:rFonts w:ascii="Helvetica" w:hAnsi="Helvetica"/>
+          <w:sz w:val="22"/>
+          <w:szCs w:val="22"/>
+        </w:rPr>
+      </w:pPr>
+      <w:r>
+        <w:rPr>
+          <w:rFonts w:ascii="Helvetica" w:hAnsi="Helvetica"/>
+          <w:sz w:val="22"/>
+          <w:szCs w:val="22"/>
+        </w:rPr>
+        <w:tab/>
+      </w:r>
+      <w:r>
+        <w:rPr>
+          <w:rFonts w:ascii="Helvetica" w:hAnsi="Helvetica"/>
+          <w:sz w:val="22"/>
+          <w:szCs w:val="22"/>
+        </w:rPr>
+        <w:tab/>
+      </w:r>
+      <w:r>
+        <w:rPr>
+          <w:rFonts w:ascii="Helvetica" w:hAnsi="Helvetica"/>
+          <w:sz w:val="22"/>
+          <w:szCs w:val="22"/>
+        </w:rPr>
+        <w:t>MVP GWAS/Lipids GWAS/1000G_GWAS_OUT_GENESIS_KLARIN/</w:t>
+      </w:r>
+    </w:p>
+    <w:p>
+      <w:pPr>
+        <w:rPr>
+          <w:rFonts w:ascii="Helvetica" w:hAnsi="Helvetica"/>
+          <w:sz w:val="22"/>
+          <w:szCs w:val="22"/>
+        </w:rPr>
+      </w:pPr>
+      <w:r>
+        <w:rPr>
+          <w:rFonts w:ascii="Helvetica" w:hAnsi="Helvetica"/>
+          <w:sz w:val="22"/>
+          <w:szCs w:val="22"/>
+        </w:rPr>
+        <w:tab/>
+        <w:t>12 files, 1 per trait per race/ethnicity</w:t>
+      </w:r>
+    </w:p>
+    <w:p>
+      <w:pPr>
+        <w:ind w:left="720" w:firstLine="720"/>
+        <w:rPr>
+          <w:rFonts w:ascii="Helvetica" w:hAnsi="Helvetica"/>
+          <w:sz w:val="22"/>
+          <w:szCs w:val="22"/>
+        </w:rPr>
+      </w:pPr>
+      <w:r>
+        <w:rPr>
+          <w:rFonts w:ascii="Helvetica" w:hAnsi="Helvetica"/>
+          <w:sz w:val="22"/>
+          <w:szCs w:val="22"/>
+        </w:rPr>
+        <w:t>allchr</w:t>
+      </w:r>
+      <w:r>
+        <w:rPr>
+          <w:rFonts w:ascii="Helvetica" w:hAnsi="Helvetica"/>
+          <w:sz w:val="22"/>
+          <w:szCs w:val="22"/>
+        </w:rPr>
+        <w:t>.AFR.HDL.results_10_31_17.gz</w:t>
+      </w:r>
+    </w:p>
+    <w:p>
+      <w:pPr>
+        <w:ind w:left="720" w:firstLine="720"/>
+        <w:rPr>
+          <w:rFonts w:ascii="Helvetica" w:hAnsi="Helvetica"/>
+          <w:sz w:val="22"/>
+          <w:szCs w:val="22"/>
+        </w:rPr>
+      </w:pPr>
+      <w:r>
+        <w:rPr>
+          <w:rFonts w:ascii="Helvetica" w:hAnsi="Helvetica"/>
+          <w:sz w:val="22"/>
+          <w:szCs w:val="22"/>
+        </w:rPr>
+        <w:t>allchr</w:t>
+      </w:r>
+      <w:r>
+        <w:rPr>
+          <w:rFonts w:ascii="Helvetica" w:hAnsi="Helvetica"/>
+          <w:sz w:val="22"/>
+          <w:szCs w:val="22"/>
+        </w:rPr>
+        <w:t>.AFR.LDL.results_10_31_17.gz</w:t>
+      </w:r>
+    </w:p>
+    <w:p>
+      <w:pPr>
+        <w:ind w:left="720" w:firstLine="720"/>
+        <w:rPr>
+          <w:rFonts w:ascii="Helvetica" w:hAnsi="Helvetica"/>
+          <w:sz w:val="22"/>
+          <w:szCs w:val="22"/>
+        </w:rPr>
+      </w:pPr>
+      <w:r>
+        <w:rPr>
+          <w:rFonts w:ascii="Helvetica" w:hAnsi="Helvetica"/>
+          <w:sz w:val="22"/>
+          <w:szCs w:val="22"/>
+        </w:rPr>
+        <w:t>allchr</w:t>
+      </w:r>
+      <w:r>
+        <w:rPr>
+          <w:rFonts w:ascii="Helvetica" w:hAnsi="Helvetica"/>
+          <w:sz w:val="22"/>
+          <w:szCs w:val="22"/>
+        </w:rPr>
+        <w:t>.AFR.TC.results_10_31_17.gz</w:t>
+      </w:r>
+    </w:p>
+    <w:p>
+      <w:pPr>
+        <w:ind w:left="720" w:firstLine="720"/>
+        <w:rPr>
+          <w:rFonts w:ascii="Helvetica" w:hAnsi="Helvetica"/>
+          <w:sz w:val="22"/>
+          <w:szCs w:val="22"/>
+        </w:rPr>
+      </w:pPr>
+      <w:r>
+        <w:rPr>
+          <w:rFonts w:ascii="Helvetica" w:hAnsi="Helvetica"/>
+          <w:sz w:val="22"/>
+          <w:szCs w:val="22"/>
+        </w:rPr>
+        <w:t>al</w:t>
+      </w:r>
+      <w:r>
+        <w:rPr>
+          <w:rFonts w:ascii="Helvetica" w:hAnsi="Helvetica"/>
+          <w:sz w:val="22"/>
+          <w:szCs w:val="22"/>
+        </w:rPr>
+        <w:t>lchr.AFR.TG.results_10_31_17.gz</w:t>
+      </w:r>
+    </w:p>
+    <w:p>
+      <w:pPr>
+        <w:ind w:left="720" w:firstLine="720"/>
+        <w:rPr>
+          <w:rFonts w:ascii="Helvetica" w:hAnsi="Helvetica"/>
+          <w:sz w:val="22"/>
+          <w:szCs w:val="22"/>
+        </w:rPr>
+      </w:pPr>
+      <w:r>
+        <w:rPr>
+          <w:rFonts w:ascii="Helvetica" w:hAnsi="Helvetica"/>
+          <w:sz w:val="22"/>
+          <w:szCs w:val="22"/>
+        </w:rPr>
+        <w:t>allchr.EUR.HDL.results_10_31_17.gz</w:t>
+      </w:r>
+    </w:p>
+    <w:p>
+      <w:pPr>
+        <w:ind w:left="720" w:firstLine="720"/>
+        <w:rPr>
+          <w:rFonts w:ascii="Helvetica" w:hAnsi="Helvetica"/>
+          <w:sz w:val="22"/>
+          <w:szCs w:val="22"/>
+        </w:rPr>
+      </w:pPr>
+      <w:r>
+        <w:rPr>
+          <w:rFonts w:ascii="Helvetica" w:hAnsi="Helvetica"/>
+          <w:sz w:val="22"/>
+          <w:szCs w:val="22"/>
+        </w:rPr>
+        <w:t>allchr</w:t>
+      </w:r>
+      <w:r>
+        <w:rPr>
+          <w:rFonts w:ascii="Helvetica" w:hAnsi="Helvetica"/>
+          <w:sz w:val="22"/>
+          <w:szCs w:val="22"/>
+        </w:rPr>
+        <w:t>..EUR.LDL.results_10_21_17.gz (2 dots after allchr not a typo)</w:t>
+      </w:r>
+    </w:p>
+    <w:p>
+      <w:pPr>
+        <w:ind w:left="720" w:firstLine="720"/>
+        <w:rPr>
+          <w:rFonts w:ascii="Helvetica" w:hAnsi="Helvetica"/>
+          <w:sz w:val="22"/>
+          <w:szCs w:val="22"/>
+        </w:rPr>
+      </w:pPr>
+      <w:r>
+        <w:rPr>
+          <w:rFonts w:ascii="Helvetica" w:hAnsi="Helvetica"/>
+          <w:sz w:val="22"/>
+          <w:szCs w:val="22"/>
+        </w:rPr>
+        <w:t>allchr.EUR.TC.results_10_31_17.gz</w:t>
+      </w:r>
+    </w:p>
+    <w:p>
+      <w:pPr>
+        <w:ind w:left="720" w:firstLine="720"/>
+        <w:rPr>
+          <w:rFonts w:ascii="Helvetica" w:hAnsi="Helvetica"/>
+          <w:sz w:val="22"/>
+          <w:szCs w:val="22"/>
+        </w:rPr>
+      </w:pPr>
+      <w:r>
+        <w:rPr>
+          <w:rFonts w:ascii="Helvetica" w:hAnsi="Helvetica"/>
+          <w:sz w:val="22"/>
+          <w:szCs w:val="22"/>
+        </w:rPr>
+        <w:t>allchr.EUR.TG.results_10_31_17.gz</w:t>
+      </w:r>
+    </w:p>
+    <w:p>
+      <w:pPr>
+        <w:ind w:left="720" w:firstLine="720"/>
+        <w:rPr>
+          <w:rFonts w:ascii="Helvetica" w:hAnsi="Helvetica"/>
+          <w:sz w:val="22"/>
+          <w:szCs w:val="22"/>
+        </w:rPr>
+      </w:pPr>
+      <w:r>
+        <w:rPr>
+          <w:rFonts w:ascii="Helvetica" w:hAnsi="Helvetica"/>
+          <w:sz w:val="22"/>
+          <w:szCs w:val="22"/>
+        </w:rPr>
+        <w:t>allchr.HIS.HDL.results_10_31_17.gz</w:t>
+      </w:r>
+    </w:p>
+    <w:p>
+      <w:pPr>
+        <w:ind w:left="720" w:firstLine="720"/>
+        <w:rPr>
+          <w:rFonts w:ascii="Helvetica" w:hAnsi="Helvetica"/>
+          <w:sz w:val="22"/>
+          <w:szCs w:val="22"/>
+        </w:rPr>
+      </w:pPr>
+      <w:r>
+        <w:rPr>
+          <w:rFonts w:ascii="Helvetica" w:hAnsi="Helvetica"/>
+          <w:sz w:val="22"/>
+          <w:szCs w:val="22"/>
+        </w:rPr>
+        <w:t>allchr.HIS.LDL.results_10_31_17.gz</w:t>
+      </w:r>
+    </w:p>
+    <w:p>
+      <w:pPr>
+        <w:ind w:left="720" w:firstLine="720"/>
+        <w:rPr>
+          <w:rFonts w:ascii="Helvetica" w:hAnsi="Helvetica"/>
+          <w:sz w:val="22"/>
+          <w:szCs w:val="22"/>
+        </w:rPr>
+      </w:pPr>
+      <w:r>
+        <w:rPr>
+          <w:rFonts w:ascii="Helvetica" w:hAnsi="Helvetica"/>
+          <w:sz w:val="22"/>
+          <w:szCs w:val="22"/>
+        </w:rPr>
+        <w:t>allchr.HIS.TC.result</w:t>
+      </w:r>
+      <w:r>
+        <w:rPr>
+          <w:rFonts w:ascii="Helvetica" w:hAnsi="Helvetica"/>
+          <w:sz w:val="22"/>
+          <w:szCs w:val="22"/>
+        </w:rPr>
+        <w:t>s_10_31_17.gz</w:t>
+      </w:r>
+    </w:p>
+    <w:p>
+      <w:pPr>
+        <w:ind w:left="720" w:firstLine="720"/>
+        <w:rPr>
+          <w:rFonts w:ascii="Helvetica" w:hAnsi="Helvetica"/>
+          <w:sz w:val="22"/>
+          <w:szCs w:val="22"/>
+        </w:rPr>
+      </w:pPr>
+      <w:r>
+        <w:rPr>
+          <w:rFonts w:ascii="Helvetica" w:hAnsi="Helvetica"/>
+          <w:sz w:val="22"/>
+          <w:szCs w:val="22"/>
+        </w:rPr>
+        <w:t>al</w:t>
+      </w:r>
+      <w:r>
+        <w:rPr>
+          <w:rFonts w:ascii="Helvetica" w:hAnsi="Helvetica"/>
+          <w:sz w:val="22"/>
+          <w:szCs w:val="22"/>
+        </w:rPr>
+        <w:t>lchr.HIS.TG.results_10_31_17.gz</w:t>
+      </w:r>
+    </w:p>
+    <w:p>
+      <w:pPr>
+        <w:rPr>
+          <w:rFonts w:ascii="Helvetica" w:hAnsi="Helvetica"/>
+          <w:sz w:val="22"/>
+          <w:szCs w:val="22"/>
+        </w:rPr>
+      </w:pPr>
+      <w:r>
+        <w:rPr>
+          <w:rFonts w:ascii="Helvetica" w:hAnsi="Helvetica"/>
+          <w:sz w:val="22"/>
+          <w:szCs w:val="22"/>
+        </w:rPr>
+        <w:tab/>
+        <w:t>Each row is a SNP, 16 column names are:</w:t>
+      </w:r>
+    </w:p>
+    <w:p>
+      <w:pPr>
+        <w:ind w:left="1440"/>
+        <w:rPr>
+          <w:rFonts w:ascii="Helvetica" w:hAnsi="Helvetica"/>
+          <w:sz w:val="22"/>
+          <w:szCs w:val="22"/>
+        </w:rPr>
+      </w:pPr>
+      <w:r>
+        <w:rPr>
+          <w:rFonts w:ascii="Helvetica" w:hAnsi="Helvetica"/>
+          <w:sz w:val="22"/>
+          <w:szCs w:val="22"/>
+        </w:rPr>
+        <w:t>r</w:t>
+      </w:r>
+      <w:r>
+        <w:rPr>
+          <w:rFonts w:ascii="Helvetica" w:hAnsi="Helvetica"/>
+          <w:sz w:val="22"/>
+          <w:szCs w:val="22"/>
+        </w:rPr>
+        <w:t>sid</w:t>
+      </w:r>
+      <w:r>
+        <w:rPr>
+          <w:rFonts w:ascii="Helvetica" w:hAnsi="Helvetica"/>
+          <w:sz w:val="22"/>
+          <w:szCs w:val="22"/>
+        </w:rPr>
+        <w:t>,</w:t>
+      </w:r>
+      <w:r>
+        <w:rPr>
+          <w:rFonts w:ascii="Helvetica" w:hAnsi="Helvetica"/>
+          <w:sz w:val="22"/>
+          <w:szCs w:val="22"/>
+        </w:rPr>
+        <w:t xml:space="preserve"> chromosome</w:t>
+      </w:r>
+      <w:r>
+        <w:rPr>
+          <w:rFonts w:ascii="Helvetica" w:hAnsi="Helvetica"/>
+          <w:sz w:val="22"/>
+          <w:szCs w:val="22"/>
+        </w:rPr>
+        <w:t>,</w:t>
+      </w:r>
+      <w:r>
+        <w:rPr>
+          <w:rFonts w:ascii="Helvetica" w:hAnsi="Helvetica"/>
+          <w:sz w:val="22"/>
+          <w:szCs w:val="22"/>
+        </w:rPr>
+        <w:t xml:space="preserve"> position</w:t>
+      </w:r>
+      <w:r>
+        <w:rPr>
+          <w:rFonts w:ascii="Helvetica" w:hAnsi="Helvetica"/>
+          <w:sz w:val="22"/>
+          <w:szCs w:val="22"/>
+        </w:rPr>
+        <w:t xml:space="preserve">, </w:t>
+      </w:r>
+      <w:r>
+        <w:rPr>
+          <w:rFonts w:ascii="Helvetica" w:hAnsi="Helvetica"/>
+          <w:sz w:val="22"/>
+          <w:szCs w:val="22"/>
+        </w:rPr>
+        <w:t>alleleA</w:t>
+      </w:r>
+      <w:r>
+        <w:rPr>
+          <w:rFonts w:ascii="Helvetica" w:hAnsi="Helvetica"/>
+          <w:sz w:val="22"/>
+          <w:szCs w:val="22"/>
+        </w:rPr>
+        <w:t>,</w:t>
+      </w:r>
+      <w:r>
+        <w:rPr>
+          <w:rFonts w:ascii="Helvetica" w:hAnsi="Helvetica"/>
+          <w:sz w:val="22"/>
+          <w:szCs w:val="22"/>
+        </w:rPr>
         <w:t xml:space="preserve"> </w:t>
       </w:r>
-      <w:proofErr w:type="spellStart"/>
-      <w:r>
-        <w:rPr>
-          <w:rFonts w:ascii="Helvetica" w:hAnsi="Helvetica"/>
-          <w:sz w:val="22"/>
-          <w:szCs w:val="22"/>
-        </w:rPr>
-        <w:t>FreqSE</w:t>
-      </w:r>
-      <w:proofErr w:type="spellEnd"/>
+      <w:r>
+        <w:rPr>
+          <w:rFonts w:ascii="Helvetica" w:hAnsi="Helvetica"/>
+          <w:sz w:val="22"/>
+          <w:szCs w:val="22"/>
+        </w:rPr>
+        <w:t>alleleB,</w:t>
+      </w:r>
+      <w:r>
+        <w:rPr>
+          <w:rFonts w:ascii="Helvetica" w:hAnsi="Helvetica"/>
+          <w:sz w:val="22"/>
+          <w:szCs w:val="22"/>
+        </w:rPr>
+        <w:t xml:space="preserve"> average_maximum_posterior_call</w:t>
+      </w:r>
       <w:r>
         <w:rPr>
           <w:rFonts w:ascii="Helvetica" w:hAnsi="Helvetica"/>
@@ -1257,7 +1783,7 @@
           <w:sz w:val="22"/>
           <w:szCs w:val="22"/>
         </w:rPr>
-        <w:t>Effect</w:t>
+        <w:t>info</w:t>
       </w:r>
       <w:r>
         <w:rPr>
@@ -1273,835 +1799,229 @@
           <w:sz w:val="22"/>
           <w:szCs w:val="22"/>
         </w:rPr>
+        <w:t xml:space="preserve"> all_AA</w:t>
+      </w:r>
+      <w:r>
+        <w:rPr>
+          <w:rFonts w:ascii="Helvetica" w:hAnsi="Helvetica"/>
+          <w:sz w:val="22"/>
+          <w:szCs w:val="22"/>
+        </w:rPr>
+        <w:t xml:space="preserve">, </w:t>
+      </w:r>
+      <w:r>
+        <w:rPr>
+          <w:rFonts w:ascii="Helvetica" w:hAnsi="Helvetica"/>
+          <w:sz w:val="22"/>
+          <w:szCs w:val="22"/>
+        </w:rPr>
+        <w:t>all_AB</w:t>
+      </w:r>
+      <w:r>
+        <w:rPr>
+          <w:rFonts w:ascii="Helvetica" w:hAnsi="Helvetica"/>
+          <w:sz w:val="22"/>
+          <w:szCs w:val="22"/>
+        </w:rPr>
+        <w:t xml:space="preserve">, </w:t>
+      </w:r>
+      <w:r>
+        <w:rPr>
+          <w:rFonts w:ascii="Helvetica" w:hAnsi="Helvetica"/>
+          <w:sz w:val="22"/>
+          <w:szCs w:val="22"/>
+        </w:rPr>
+        <w:t>all_BB</w:t>
+      </w:r>
+      <w:r>
+        <w:rPr>
+          <w:rFonts w:ascii="Helvetica" w:hAnsi="Helvetica"/>
+          <w:sz w:val="22"/>
+          <w:szCs w:val="22"/>
+        </w:rPr>
+        <w:t>,</w:t>
+      </w:r>
+      <w:r>
+        <w:rPr>
+          <w:rFonts w:ascii="Helvetica" w:hAnsi="Helvetica"/>
+          <w:sz w:val="22"/>
+          <w:szCs w:val="22"/>
+        </w:rPr>
+        <w:t xml:space="preserve"> all_total</w:t>
+      </w:r>
+      <w:r>
+        <w:rPr>
+          <w:rFonts w:ascii="Helvetica" w:hAnsi="Helvetica"/>
+          <w:sz w:val="22"/>
+          <w:szCs w:val="22"/>
+        </w:rPr>
+        <w:t>,</w:t>
+      </w:r>
+      <w:r>
+        <w:rPr>
+          <w:rFonts w:ascii="Helvetica" w:hAnsi="Helvetica"/>
+          <w:sz w:val="22"/>
+          <w:szCs w:val="22"/>
+        </w:rPr>
+        <w:t xml:space="preserve"> missing_data_proportion</w:t>
+      </w:r>
+      <w:r>
+        <w:rPr>
+          <w:rFonts w:ascii="Helvetica" w:hAnsi="Helvetica"/>
+          <w:sz w:val="22"/>
+          <w:szCs w:val="22"/>
+        </w:rPr>
+        <w:t>,</w:t>
+      </w:r>
+      <w:r>
+        <w:rPr>
+          <w:rFonts w:ascii="Helvetica" w:hAnsi="Helvetica"/>
+          <w:sz w:val="22"/>
+          <w:szCs w:val="22"/>
+        </w:rPr>
+        <w:t xml:space="preserve"> cohort_1_hwe</w:t>
+      </w:r>
+      <w:r>
+        <w:rPr>
+          <w:rFonts w:ascii="Helvetica" w:hAnsi="Helvetica"/>
+          <w:sz w:val="22"/>
+          <w:szCs w:val="22"/>
+        </w:rPr>
+        <w:t xml:space="preserve">, </w:t>
+      </w:r>
+      <w:r>
+        <w:rPr>
+          <w:rFonts w:ascii="Helvetica" w:hAnsi="Helvetica"/>
+          <w:sz w:val="22"/>
+          <w:szCs w:val="22"/>
+        </w:rPr>
+        <w:t>frequentist_add_pvalue</w:t>
+      </w:r>
+      <w:r>
+        <w:rPr>
+          <w:rFonts w:ascii="Helvetica" w:hAnsi="Helvetica"/>
+          <w:sz w:val="22"/>
+          <w:szCs w:val="22"/>
+        </w:rPr>
+        <w:t>,</w:t>
+      </w:r>
+      <w:r>
+        <w:rPr>
+          <w:rFonts w:ascii="Helvetica" w:hAnsi="Helvetica"/>
+          <w:sz w:val="22"/>
+          <w:szCs w:val="22"/>
+        </w:rPr>
+        <w:t xml:space="preserve"> frequentist_add_beta_1</w:t>
+      </w:r>
+      <w:r>
+        <w:rPr>
+          <w:rFonts w:ascii="Helvetica" w:hAnsi="Helvetica"/>
+          <w:sz w:val="22"/>
+          <w:szCs w:val="22"/>
+        </w:rPr>
+        <w:t>,</w:t>
+      </w:r>
+      <w:r>
+        <w:rPr>
+          <w:rFonts w:ascii="Helvetica" w:hAnsi="Helvetica"/>
+          <w:sz w:val="22"/>
+          <w:szCs w:val="22"/>
+        </w:rPr>
+        <w:t xml:space="preserve"> frequentist_add_se_1</w:t>
+      </w:r>
+    </w:p>
+    <w:p>
+      <w:pPr>
+        <w:rPr>
+          <w:rFonts w:ascii="Helvetica" w:hAnsi="Helvetica"/>
+          <w:sz w:val="22"/>
+          <w:szCs w:val="22"/>
+        </w:rPr>
+      </w:pPr>
+      <w:r>
+        <w:rPr>
+          <w:rFonts w:ascii="Helvetica" w:hAnsi="Helvetica"/>
+          <w:sz w:val="22"/>
+          <w:szCs w:val="22"/>
+        </w:rPr>
+        <w:tab/>
+        <w:t>AFR and HIS files are ~1.4</w:t>
+      </w:r>
+      <w:r>
+        <w:rPr>
+          <w:rFonts w:ascii="Helvetica" w:hAnsi="Helvetica"/>
+          <w:sz w:val="22"/>
+          <w:szCs w:val="22"/>
+        </w:rPr>
+        <w:t xml:space="preserve">gb </w:t>
+      </w:r>
+      <w:r>
+        <w:rPr>
+          <w:rFonts w:ascii="Helvetica" w:hAnsi="Helvetica"/>
+          <w:sz w:val="22"/>
+          <w:szCs w:val="22"/>
+        </w:rPr>
+        <w:t xml:space="preserve">each </w:t>
+      </w:r>
+      <w:r>
+        <w:rPr>
+          <w:rFonts w:ascii="Helvetica" w:hAnsi="Helvetica"/>
+          <w:sz w:val="22"/>
+          <w:szCs w:val="22"/>
+        </w:rPr>
+        <w:t xml:space="preserve">and contain </w:t>
+      </w:r>
+      <w:r>
+        <w:rPr>
+          <w:rFonts w:ascii="Helvetica" w:hAnsi="Helvetica"/>
+          <w:sz w:val="22"/>
+          <w:szCs w:val="22"/>
+        </w:rPr>
+        <w:t>~32million</w:t>
+      </w:r>
+      <w:r>
+        <w:rPr>
+          <w:rFonts w:ascii="Helvetica" w:hAnsi="Helvetica"/>
+          <w:sz w:val="22"/>
+          <w:szCs w:val="22"/>
+        </w:rPr>
+        <w:t xml:space="preserve"> SNPs</w:t>
+      </w:r>
+    </w:p>
+    <w:p>
+      <w:pPr>
+        <w:rPr>
+          <w:rFonts w:ascii="Helvetica" w:hAnsi="Helvetica"/>
+          <w:sz w:val="22"/>
+          <w:szCs w:val="22"/>
+        </w:rPr>
+      </w:pPr>
+      <w:r>
+        <w:rPr>
+          <w:rFonts w:ascii="Helvetica" w:hAnsi="Helvetica"/>
+          <w:sz w:val="22"/>
+          <w:szCs w:val="22"/>
+        </w:rPr>
+        <w:lastRenderedPageBreak/>
+        <w:tab/>
+        <w:t>EUR files are ~</w:t>
+      </w:r>
+      <w:r>
+        <w:rPr>
+          <w:rFonts w:ascii="Helvetica" w:hAnsi="Helvetica"/>
+          <w:sz w:val="22"/>
+          <w:szCs w:val="22"/>
+        </w:rPr>
+        <w:t>850-900mb</w:t>
+      </w:r>
+      <w:r>
+        <w:rPr>
+          <w:rFonts w:ascii="Helvetica" w:hAnsi="Helvetica"/>
+          <w:sz w:val="22"/>
+          <w:szCs w:val="22"/>
+        </w:rPr>
         <w:t xml:space="preserve"> </w:t>
       </w:r>
-      <w:proofErr w:type="spellStart"/>
-      <w:r>
-        <w:rPr>
-          <w:rFonts w:ascii="Helvetica" w:hAnsi="Helvetica"/>
-          <w:sz w:val="22"/>
-          <w:szCs w:val="22"/>
-        </w:rPr>
-        <w:t>StdErr</w:t>
-      </w:r>
-      <w:proofErr w:type="spellEnd"/>
-      <w:r>
-        <w:rPr>
-          <w:rFonts w:ascii="Helvetica" w:hAnsi="Helvetica"/>
-          <w:sz w:val="22"/>
-          <w:szCs w:val="22"/>
-        </w:rPr>
-        <w:t>,</w:t>
-      </w:r>
-      <w:r>
-        <w:rPr>
-          <w:rFonts w:ascii="Helvetica" w:hAnsi="Helvetica"/>
-          <w:sz w:val="22"/>
-          <w:szCs w:val="22"/>
-        </w:rPr>
-        <w:t xml:space="preserve"> </w:t>
-      </w:r>
-      <w:proofErr w:type="spellStart"/>
-      <w:r>
-        <w:rPr>
-          <w:rFonts w:ascii="Helvetica" w:hAnsi="Helvetica"/>
-          <w:sz w:val="22"/>
-          <w:szCs w:val="22"/>
-        </w:rPr>
-        <w:t>P.value</w:t>
-      </w:r>
-      <w:proofErr w:type="spellEnd"/>
-      <w:r>
-        <w:rPr>
-          <w:rFonts w:ascii="Helvetica" w:hAnsi="Helvetica"/>
-          <w:sz w:val="22"/>
-          <w:szCs w:val="22"/>
-        </w:rPr>
-        <w:t>,</w:t>
-      </w:r>
-      <w:r>
-        <w:rPr>
-          <w:rFonts w:ascii="Helvetica" w:hAnsi="Helvetica"/>
-          <w:sz w:val="22"/>
-          <w:szCs w:val="22"/>
-        </w:rPr>
-        <w:t xml:space="preserve"> Direction</w:t>
-      </w:r>
-    </w:p>
-    <w:p>
-      <w:pPr>
-        <w:rPr>
-          <w:rFonts w:ascii="Helvetica" w:hAnsi="Helvetica"/>
-          <w:sz w:val="22"/>
-          <w:szCs w:val="22"/>
-        </w:rPr>
-      </w:pPr>
-      <w:r>
-        <w:rPr>
-          <w:rFonts w:ascii="Helvetica" w:hAnsi="Helvetica"/>
-          <w:sz w:val="22"/>
-          <w:szCs w:val="22"/>
-        </w:rPr>
-        <w:tab/>
-        <w:t>All files are ~570mb and contain ~29million SNPs</w:t>
-      </w:r>
-    </w:p>
-    <w:p>
-      <w:pPr>
-        <w:rPr>
-          <w:rFonts w:ascii="Helvetica" w:hAnsi="Helvetica"/>
-          <w:sz w:val="22"/>
-          <w:szCs w:val="22"/>
-        </w:rPr>
-      </w:pPr>
-    </w:p>
-    <w:p>
-      <w:pPr>
-        <w:rPr>
-          <w:rFonts w:ascii="Helvetica" w:hAnsi="Helvetica" w:cs="Helvetica"/>
-          <w:sz w:val="22"/>
-          <w:szCs w:val="22"/>
-        </w:rPr>
-      </w:pPr>
-      <w:r>
-        <w:rPr>
-          <w:rFonts w:ascii="Helvetica" w:hAnsi="Helvetica" w:cs="Helvetica"/>
-          <w:sz w:val="22"/>
-          <w:szCs w:val="22"/>
-        </w:rPr>
-        <w:t>2. Race/ethnicity-specific</w:t>
-      </w:r>
-    </w:p>
-    <w:p>
-      <w:pPr>
-        <w:rPr>
-          <w:rFonts w:ascii="Helvetica" w:hAnsi="Helvetica"/>
-          <w:sz w:val="22"/>
-          <w:szCs w:val="22"/>
-        </w:rPr>
-      </w:pPr>
-      <w:r>
-        <w:rPr>
-          <w:rFonts w:ascii="Helvetica" w:hAnsi="Helvetica"/>
-          <w:sz w:val="22"/>
-          <w:szCs w:val="22"/>
-        </w:rPr>
-        <w:tab/>
-        <w:t xml:space="preserve">Downloaded from Box folder: </w:t>
-      </w:r>
-    </w:p>
-    <w:p>
-      <w:pPr>
-        <w:rPr>
-          <w:rFonts w:ascii="Helvetica" w:hAnsi="Helvetica"/>
-          <w:sz w:val="22"/>
-          <w:szCs w:val="22"/>
-        </w:rPr>
-      </w:pPr>
-      <w:r>
-        <w:rPr>
-          <w:rFonts w:ascii="Helvetica" w:hAnsi="Helvetica"/>
-          <w:sz w:val="22"/>
-          <w:szCs w:val="22"/>
-        </w:rPr>
-        <w:tab/>
-      </w:r>
-      <w:r>
-        <w:rPr>
-          <w:rFonts w:ascii="Helvetica" w:hAnsi="Helvetica"/>
-          <w:sz w:val="22"/>
-          <w:szCs w:val="22"/>
-        </w:rPr>
-        <w:tab/>
-      </w:r>
-      <w:r>
-        <w:rPr>
-          <w:rFonts w:ascii="Helvetica" w:hAnsi="Helvetica"/>
-          <w:sz w:val="22"/>
-          <w:szCs w:val="22"/>
-        </w:rPr>
-        <w:t>MVP GWAS/Lipids GWAS/1000G_GWAS_OUT_GENESIS_KLARIN/</w:t>
-      </w:r>
-    </w:p>
-    <w:p>
-      <w:pPr>
-        <w:rPr>
-          <w:rFonts w:ascii="Helvetica" w:hAnsi="Helvetica"/>
-          <w:sz w:val="22"/>
-          <w:szCs w:val="22"/>
-        </w:rPr>
-      </w:pPr>
-      <w:r>
-        <w:rPr>
-          <w:rFonts w:ascii="Helvetica" w:hAnsi="Helvetica"/>
-          <w:sz w:val="22"/>
-          <w:szCs w:val="22"/>
-        </w:rPr>
-        <w:tab/>
-        <w:t>12 files, 1 per trait per race/ethnicity</w:t>
-      </w:r>
-    </w:p>
-    <w:p>
-      <w:pPr>
-        <w:ind w:left="720" w:firstLine="720"/>
-        <w:rPr>
-          <w:rFonts w:ascii="Helvetica" w:hAnsi="Helvetica"/>
-          <w:sz w:val="22"/>
-          <w:szCs w:val="22"/>
-        </w:rPr>
-      </w:pPr>
-      <w:r>
-        <w:rPr>
-          <w:rFonts w:ascii="Helvetica" w:hAnsi="Helvetica"/>
-          <w:sz w:val="22"/>
-          <w:szCs w:val="22"/>
-        </w:rPr>
-        <w:t>allchr</w:t>
-      </w:r>
-      <w:r>
-        <w:rPr>
-          <w:rFonts w:ascii="Helvetica" w:hAnsi="Helvetica"/>
-          <w:sz w:val="22"/>
-          <w:szCs w:val="22"/>
-        </w:rPr>
-        <w:t>.AFR.HDL.results_10_31_17.gz</w:t>
-      </w:r>
-    </w:p>
-    <w:p>
-      <w:pPr>
-        <w:ind w:left="720" w:firstLine="720"/>
-        <w:rPr>
-          <w:rFonts w:ascii="Helvetica" w:hAnsi="Helvetica"/>
-          <w:sz w:val="22"/>
-          <w:szCs w:val="22"/>
-        </w:rPr>
-      </w:pPr>
-      <w:r>
-        <w:rPr>
-          <w:rFonts w:ascii="Helvetica" w:hAnsi="Helvetica"/>
-          <w:sz w:val="22"/>
-          <w:szCs w:val="22"/>
-        </w:rPr>
-        <w:t>allchr</w:t>
-      </w:r>
-      <w:r>
-        <w:rPr>
-          <w:rFonts w:ascii="Helvetica" w:hAnsi="Helvetica"/>
-          <w:sz w:val="22"/>
-          <w:szCs w:val="22"/>
-        </w:rPr>
-        <w:t>.AFR.LDL.results_10_31_17.gz</w:t>
-      </w:r>
-    </w:p>
-    <w:p>
-      <w:pPr>
-        <w:ind w:left="720" w:firstLine="720"/>
-        <w:rPr>
-          <w:rFonts w:ascii="Helvetica" w:hAnsi="Helvetica"/>
-          <w:sz w:val="22"/>
-          <w:szCs w:val="22"/>
-        </w:rPr>
-      </w:pPr>
-      <w:r>
-        <w:rPr>
-          <w:rFonts w:ascii="Helvetica" w:hAnsi="Helvetica"/>
-          <w:sz w:val="22"/>
-          <w:szCs w:val="22"/>
-        </w:rPr>
-        <w:t>allchr</w:t>
-      </w:r>
-      <w:r>
-        <w:rPr>
-          <w:rFonts w:ascii="Helvetica" w:hAnsi="Helvetica"/>
-          <w:sz w:val="22"/>
-          <w:szCs w:val="22"/>
-        </w:rPr>
-        <w:t>.AFR.TC.results_10_31_17.gz</w:t>
-      </w:r>
-    </w:p>
-    <w:p>
-      <w:pPr>
-        <w:ind w:left="720" w:firstLine="720"/>
-        <w:rPr>
-          <w:rFonts w:ascii="Helvetica" w:hAnsi="Helvetica"/>
-          <w:sz w:val="22"/>
-          <w:szCs w:val="22"/>
-        </w:rPr>
-      </w:pPr>
-      <w:r>
-        <w:rPr>
-          <w:rFonts w:ascii="Helvetica" w:hAnsi="Helvetica"/>
-          <w:sz w:val="22"/>
-          <w:szCs w:val="22"/>
-        </w:rPr>
-        <w:t>al</w:t>
-      </w:r>
-      <w:r>
-        <w:rPr>
-          <w:rFonts w:ascii="Helvetica" w:hAnsi="Helvetica"/>
-          <w:sz w:val="22"/>
-          <w:szCs w:val="22"/>
-        </w:rPr>
-        <w:t>lchr.AFR.TG.results_10_31_17.gz</w:t>
-      </w:r>
-    </w:p>
-    <w:p>
-      <w:pPr>
-        <w:ind w:left="720" w:firstLine="720"/>
-        <w:rPr>
-          <w:rFonts w:ascii="Helvetica" w:hAnsi="Helvetica"/>
-          <w:sz w:val="22"/>
-          <w:szCs w:val="22"/>
-        </w:rPr>
-      </w:pPr>
-      <w:r>
-        <w:rPr>
-          <w:rFonts w:ascii="Helvetica" w:hAnsi="Helvetica"/>
-          <w:sz w:val="22"/>
-          <w:szCs w:val="22"/>
-        </w:rPr>
-        <w:t>allchr.EUR.HDL.results_10_31_17.gz</w:t>
-      </w:r>
-    </w:p>
-    <w:p>
-      <w:pPr>
-        <w:ind w:left="720" w:firstLine="720"/>
-        <w:rPr>
-          <w:rFonts w:ascii="Helvetica" w:hAnsi="Helvetica"/>
-          <w:sz w:val="22"/>
-          <w:szCs w:val="22"/>
-        </w:rPr>
-      </w:pPr>
-      <w:proofErr w:type="gramStart"/>
-      <w:r>
-        <w:rPr>
-          <w:rFonts w:ascii="Helvetica" w:hAnsi="Helvetica"/>
-          <w:sz w:val="22"/>
-          <w:szCs w:val="22"/>
-        </w:rPr>
-        <w:t>allchr</w:t>
-      </w:r>
-      <w:r>
-        <w:rPr>
-          <w:rFonts w:ascii="Helvetica" w:hAnsi="Helvetica"/>
-          <w:sz w:val="22"/>
-          <w:szCs w:val="22"/>
-        </w:rPr>
-        <w:t>..</w:t>
-      </w:r>
-      <w:proofErr w:type="gramEnd"/>
-      <w:r>
-        <w:rPr>
-          <w:rFonts w:ascii="Helvetica" w:hAnsi="Helvetica"/>
-          <w:sz w:val="22"/>
-          <w:szCs w:val="22"/>
-        </w:rPr>
-        <w:t xml:space="preserve">EUR.LDL.results_10_21_17.gz (2 dots after </w:t>
-      </w:r>
-      <w:proofErr w:type="spellStart"/>
-      <w:r>
-        <w:rPr>
-          <w:rFonts w:ascii="Helvetica" w:hAnsi="Helvetica"/>
-          <w:sz w:val="22"/>
-          <w:szCs w:val="22"/>
-        </w:rPr>
-        <w:t>allchr</w:t>
-      </w:r>
-      <w:proofErr w:type="spellEnd"/>
-      <w:r>
-        <w:rPr>
-          <w:rFonts w:ascii="Helvetica" w:hAnsi="Helvetica"/>
-          <w:sz w:val="22"/>
-          <w:szCs w:val="22"/>
-        </w:rPr>
-        <w:t xml:space="preserve"> not a typo)</w:t>
-      </w:r>
-    </w:p>
-    <w:p>
-      <w:pPr>
-        <w:ind w:left="720" w:firstLine="720"/>
-        <w:rPr>
-          <w:rFonts w:ascii="Helvetica" w:hAnsi="Helvetica"/>
-          <w:sz w:val="22"/>
-          <w:szCs w:val="22"/>
-        </w:rPr>
-      </w:pPr>
-      <w:r>
-        <w:rPr>
-          <w:rFonts w:ascii="Helvetica" w:hAnsi="Helvetica"/>
-          <w:sz w:val="22"/>
-          <w:szCs w:val="22"/>
-        </w:rPr>
-        <w:t>allchr.EUR.TC.results_10_31_17.gz</w:t>
-      </w:r>
-    </w:p>
-    <w:p>
-      <w:pPr>
-        <w:ind w:left="720" w:firstLine="720"/>
-        <w:rPr>
-          <w:rFonts w:ascii="Helvetica" w:hAnsi="Helvetica"/>
-          <w:sz w:val="22"/>
-          <w:szCs w:val="22"/>
-        </w:rPr>
-      </w:pPr>
-      <w:r>
-        <w:rPr>
-          <w:rFonts w:ascii="Helvetica" w:hAnsi="Helvetica"/>
-          <w:sz w:val="22"/>
-          <w:szCs w:val="22"/>
-        </w:rPr>
-        <w:t>allchr.EUR.TG.results_10_31_17.gz</w:t>
-      </w:r>
-    </w:p>
-    <w:p>
-      <w:pPr>
-        <w:ind w:left="720" w:firstLine="720"/>
-        <w:rPr>
-          <w:rFonts w:ascii="Helvetica" w:hAnsi="Helvetica"/>
-          <w:sz w:val="22"/>
-          <w:szCs w:val="22"/>
-        </w:rPr>
-      </w:pPr>
-      <w:r>
-        <w:rPr>
-          <w:rFonts w:ascii="Helvetica" w:hAnsi="Helvetica"/>
-          <w:sz w:val="22"/>
-          <w:szCs w:val="22"/>
-        </w:rPr>
-        <w:t>allchr.HIS.HDL.results_10_31_17.gz</w:t>
-      </w:r>
-    </w:p>
-    <w:p>
-      <w:pPr>
-        <w:ind w:left="720" w:firstLine="720"/>
-        <w:rPr>
-          <w:rFonts w:ascii="Helvetica" w:hAnsi="Helvetica"/>
-          <w:sz w:val="22"/>
-          <w:szCs w:val="22"/>
-        </w:rPr>
-      </w:pPr>
-      <w:r>
-        <w:rPr>
-          <w:rFonts w:ascii="Helvetica" w:hAnsi="Helvetica"/>
-          <w:sz w:val="22"/>
-          <w:szCs w:val="22"/>
-        </w:rPr>
-        <w:t>allchr.HIS.LDL.results_10_31_17.gz</w:t>
-      </w:r>
-    </w:p>
-    <w:p>
-      <w:pPr>
-        <w:ind w:left="720" w:firstLine="720"/>
-        <w:rPr>
-          <w:rFonts w:ascii="Helvetica" w:hAnsi="Helvetica"/>
-          <w:sz w:val="22"/>
-          <w:szCs w:val="22"/>
-        </w:rPr>
-      </w:pPr>
-      <w:r>
-        <w:rPr>
-          <w:rFonts w:ascii="Helvetica" w:hAnsi="Helvetica"/>
-          <w:sz w:val="22"/>
-          <w:szCs w:val="22"/>
-        </w:rPr>
-        <w:t>allchr.HIS.TC.result</w:t>
-      </w:r>
-      <w:r>
-        <w:rPr>
-          <w:rFonts w:ascii="Helvetica" w:hAnsi="Helvetica"/>
-          <w:sz w:val="22"/>
-          <w:szCs w:val="22"/>
-        </w:rPr>
-        <w:t>s_10_31_17.gz</w:t>
-      </w:r>
-    </w:p>
-    <w:p>
-      <w:pPr>
-        <w:ind w:left="720" w:firstLine="720"/>
-        <w:rPr>
-          <w:rFonts w:ascii="Helvetica" w:hAnsi="Helvetica"/>
-          <w:sz w:val="22"/>
-          <w:szCs w:val="22"/>
-        </w:rPr>
-      </w:pPr>
-      <w:r>
-        <w:rPr>
-          <w:rFonts w:ascii="Helvetica" w:hAnsi="Helvetica"/>
-          <w:sz w:val="22"/>
-          <w:szCs w:val="22"/>
-        </w:rPr>
-        <w:t>al</w:t>
-      </w:r>
-      <w:r>
-        <w:rPr>
-          <w:rFonts w:ascii="Helvetica" w:hAnsi="Helvetica"/>
-          <w:sz w:val="22"/>
-          <w:szCs w:val="22"/>
-        </w:rPr>
-        <w:t>lchr.HIS.TG.results_10_31_17.gz</w:t>
-      </w:r>
-    </w:p>
-    <w:p>
-      <w:pPr>
-        <w:rPr>
-          <w:rFonts w:ascii="Helvetica" w:hAnsi="Helvetica"/>
-          <w:sz w:val="22"/>
-          <w:szCs w:val="22"/>
-        </w:rPr>
-      </w:pPr>
-      <w:r>
-        <w:rPr>
-          <w:rFonts w:ascii="Helvetica" w:hAnsi="Helvetica"/>
-          <w:sz w:val="22"/>
-          <w:szCs w:val="22"/>
-        </w:rPr>
-        <w:tab/>
-        <w:t>Each row is a SNP, 16 column names are:</w:t>
-      </w:r>
-    </w:p>
-    <w:p>
-      <w:pPr>
-        <w:ind w:left="1440"/>
-        <w:rPr>
-          <w:rFonts w:ascii="Helvetica" w:hAnsi="Helvetica"/>
-          <w:sz w:val="22"/>
-          <w:szCs w:val="22"/>
-        </w:rPr>
-      </w:pPr>
-      <w:proofErr w:type="spellStart"/>
-      <w:r>
-        <w:rPr>
-          <w:rFonts w:ascii="Helvetica" w:hAnsi="Helvetica"/>
-          <w:sz w:val="22"/>
-          <w:szCs w:val="22"/>
-        </w:rPr>
-        <w:t>r</w:t>
-      </w:r>
-      <w:r>
-        <w:rPr>
-          <w:rFonts w:ascii="Helvetica" w:hAnsi="Helvetica"/>
-          <w:sz w:val="22"/>
-          <w:szCs w:val="22"/>
-        </w:rPr>
-        <w:t>sid</w:t>
-      </w:r>
-      <w:proofErr w:type="spellEnd"/>
-      <w:r>
-        <w:rPr>
-          <w:rFonts w:ascii="Helvetica" w:hAnsi="Helvetica"/>
-          <w:sz w:val="22"/>
-          <w:szCs w:val="22"/>
-        </w:rPr>
-        <w:t>,</w:t>
-      </w:r>
-      <w:r>
-        <w:rPr>
-          <w:rFonts w:ascii="Helvetica" w:hAnsi="Helvetica"/>
-          <w:sz w:val="22"/>
-          <w:szCs w:val="22"/>
-        </w:rPr>
-        <w:t xml:space="preserve"> chromosome</w:t>
-      </w:r>
-      <w:r>
-        <w:rPr>
-          <w:rFonts w:ascii="Helvetica" w:hAnsi="Helvetica"/>
-          <w:sz w:val="22"/>
-          <w:szCs w:val="22"/>
-        </w:rPr>
-        <w:t>,</w:t>
-      </w:r>
-      <w:r>
-        <w:rPr>
-          <w:rFonts w:ascii="Helvetica" w:hAnsi="Helvetica"/>
-          <w:sz w:val="22"/>
-          <w:szCs w:val="22"/>
-        </w:rPr>
-        <w:t xml:space="preserve"> position</w:t>
-      </w:r>
-      <w:r>
-        <w:rPr>
-          <w:rFonts w:ascii="Helvetica" w:hAnsi="Helvetica"/>
-          <w:sz w:val="22"/>
-          <w:szCs w:val="22"/>
-        </w:rPr>
-        <w:t xml:space="preserve">, </w:t>
-      </w:r>
-      <w:proofErr w:type="spellStart"/>
-      <w:r>
-        <w:rPr>
-          <w:rFonts w:ascii="Helvetica" w:hAnsi="Helvetica"/>
-          <w:sz w:val="22"/>
-          <w:szCs w:val="22"/>
-        </w:rPr>
-        <w:t>alleleA</w:t>
-      </w:r>
-      <w:proofErr w:type="spellEnd"/>
-      <w:r>
-        <w:rPr>
-          <w:rFonts w:ascii="Helvetica" w:hAnsi="Helvetica"/>
-          <w:sz w:val="22"/>
-          <w:szCs w:val="22"/>
-        </w:rPr>
-        <w:t>,</w:t>
-      </w:r>
-      <w:r>
-        <w:rPr>
-          <w:rFonts w:ascii="Helvetica" w:hAnsi="Helvetica"/>
-          <w:sz w:val="22"/>
-          <w:szCs w:val="22"/>
-        </w:rPr>
-        <w:t xml:space="preserve"> </w:t>
-      </w:r>
-      <w:proofErr w:type="spellStart"/>
-      <w:r>
-        <w:rPr>
-          <w:rFonts w:ascii="Helvetica" w:hAnsi="Helvetica"/>
-          <w:sz w:val="22"/>
-          <w:szCs w:val="22"/>
-        </w:rPr>
-        <w:t>alleleB</w:t>
-      </w:r>
-      <w:proofErr w:type="spellEnd"/>
-      <w:r>
-        <w:rPr>
-          <w:rFonts w:ascii="Helvetica" w:hAnsi="Helvetica"/>
-          <w:sz w:val="22"/>
-          <w:szCs w:val="22"/>
-        </w:rPr>
-        <w:t>,</w:t>
-      </w:r>
-      <w:r>
-        <w:rPr>
-          <w:rFonts w:ascii="Helvetica" w:hAnsi="Helvetica"/>
-          <w:sz w:val="22"/>
-          <w:szCs w:val="22"/>
-        </w:rPr>
-        <w:t xml:space="preserve"> </w:t>
-      </w:r>
-      <w:proofErr w:type="spellStart"/>
-      <w:r>
-        <w:rPr>
-          <w:rFonts w:ascii="Helvetica" w:hAnsi="Helvetica"/>
-          <w:sz w:val="22"/>
-          <w:szCs w:val="22"/>
-        </w:rPr>
-        <w:t>average_maximum_posterior_call</w:t>
-      </w:r>
-      <w:proofErr w:type="spellEnd"/>
-      <w:r>
-        <w:rPr>
-          <w:rFonts w:ascii="Helvetica" w:hAnsi="Helvetica"/>
-          <w:sz w:val="22"/>
-          <w:szCs w:val="22"/>
-        </w:rPr>
-        <w:t xml:space="preserve">, </w:t>
-      </w:r>
-      <w:r>
-        <w:rPr>
-          <w:rFonts w:ascii="Helvetica" w:hAnsi="Helvetica"/>
-          <w:sz w:val="22"/>
-          <w:szCs w:val="22"/>
-        </w:rPr>
-        <w:t>info</w:t>
-      </w:r>
-      <w:r>
-        <w:rPr>
-          <w:rFonts w:ascii="Helvetica" w:hAnsi="Helvetica"/>
-          <w:sz w:val="22"/>
-          <w:szCs w:val="22"/>
-        </w:rPr>
-        <w:t>,</w:t>
-      </w:r>
-      <w:r>
-        <w:rPr>
-          <w:rFonts w:ascii="Helvetica" w:hAnsi="Helvetica"/>
-          <w:sz w:val="22"/>
-          <w:szCs w:val="22"/>
-        </w:rPr>
-        <w:t xml:space="preserve"> </w:t>
-      </w:r>
-      <w:proofErr w:type="spellStart"/>
-      <w:r>
-        <w:rPr>
-          <w:rFonts w:ascii="Helvetica" w:hAnsi="Helvetica"/>
-          <w:sz w:val="22"/>
-          <w:szCs w:val="22"/>
-        </w:rPr>
-        <w:t>all_AA</w:t>
-      </w:r>
-      <w:proofErr w:type="spellEnd"/>
-      <w:r>
-        <w:rPr>
-          <w:rFonts w:ascii="Helvetica" w:hAnsi="Helvetica"/>
-          <w:sz w:val="22"/>
-          <w:szCs w:val="22"/>
-        </w:rPr>
-        <w:t xml:space="preserve">, </w:t>
-      </w:r>
-      <w:proofErr w:type="spellStart"/>
-      <w:r>
-        <w:rPr>
-          <w:rFonts w:ascii="Helvetica" w:hAnsi="Helvetica"/>
-          <w:sz w:val="22"/>
-          <w:szCs w:val="22"/>
-        </w:rPr>
-        <w:t>all_AB</w:t>
-      </w:r>
-      <w:proofErr w:type="spellEnd"/>
-      <w:r>
-        <w:rPr>
-          <w:rFonts w:ascii="Helvetica" w:hAnsi="Helvetica"/>
-          <w:sz w:val="22"/>
-          <w:szCs w:val="22"/>
-        </w:rPr>
-        <w:t xml:space="preserve">, </w:t>
-      </w:r>
-      <w:proofErr w:type="spellStart"/>
-      <w:r>
-        <w:rPr>
-          <w:rFonts w:ascii="Helvetica" w:hAnsi="Helvetica"/>
-          <w:sz w:val="22"/>
-          <w:szCs w:val="22"/>
-        </w:rPr>
-        <w:t>all_BB</w:t>
-      </w:r>
-      <w:proofErr w:type="spellEnd"/>
-      <w:r>
-        <w:rPr>
-          <w:rFonts w:ascii="Helvetica" w:hAnsi="Helvetica"/>
-          <w:sz w:val="22"/>
-          <w:szCs w:val="22"/>
-        </w:rPr>
-        <w:t>,</w:t>
-      </w:r>
-      <w:r>
-        <w:rPr>
-          <w:rFonts w:ascii="Helvetica" w:hAnsi="Helvetica"/>
-          <w:sz w:val="22"/>
-          <w:szCs w:val="22"/>
-        </w:rPr>
-        <w:t xml:space="preserve"> </w:t>
-      </w:r>
-      <w:proofErr w:type="spellStart"/>
-      <w:r>
-        <w:rPr>
-          <w:rFonts w:ascii="Helvetica" w:hAnsi="Helvetica"/>
-          <w:sz w:val="22"/>
-          <w:szCs w:val="22"/>
-        </w:rPr>
-        <w:t>all_total</w:t>
-      </w:r>
-      <w:proofErr w:type="spellEnd"/>
-      <w:r>
-        <w:rPr>
-          <w:rFonts w:ascii="Helvetica" w:hAnsi="Helvetica"/>
-          <w:sz w:val="22"/>
-          <w:szCs w:val="22"/>
-        </w:rPr>
-        <w:t>,</w:t>
-      </w:r>
-      <w:r>
-        <w:rPr>
-          <w:rFonts w:ascii="Helvetica" w:hAnsi="Helvetica"/>
-          <w:sz w:val="22"/>
-          <w:szCs w:val="22"/>
-        </w:rPr>
-        <w:t xml:space="preserve"> </w:t>
-      </w:r>
-      <w:proofErr w:type="spellStart"/>
-      <w:r>
-        <w:rPr>
-          <w:rFonts w:ascii="Helvetica" w:hAnsi="Helvetica"/>
-          <w:sz w:val="22"/>
-          <w:szCs w:val="22"/>
-        </w:rPr>
-        <w:t>missing_data_proportion</w:t>
-      </w:r>
-      <w:proofErr w:type="spellEnd"/>
-      <w:r>
-        <w:rPr>
-          <w:rFonts w:ascii="Helvetica" w:hAnsi="Helvetica"/>
-          <w:sz w:val="22"/>
-          <w:szCs w:val="22"/>
-        </w:rPr>
-        <w:t>,</w:t>
-      </w:r>
-      <w:r>
-        <w:rPr>
-          <w:rFonts w:ascii="Helvetica" w:hAnsi="Helvetica"/>
-          <w:sz w:val="22"/>
-          <w:szCs w:val="22"/>
-        </w:rPr>
-        <w:t xml:space="preserve"> cohort_1_hwe</w:t>
-      </w:r>
-      <w:r>
-        <w:rPr>
-          <w:rFonts w:ascii="Helvetica" w:hAnsi="Helvetica"/>
-          <w:sz w:val="22"/>
-          <w:szCs w:val="22"/>
-        </w:rPr>
-        <w:t xml:space="preserve">, </w:t>
-      </w:r>
-      <w:proofErr w:type="spellStart"/>
-      <w:r>
-        <w:rPr>
-          <w:rFonts w:ascii="Helvetica" w:hAnsi="Helvetica"/>
-          <w:sz w:val="22"/>
-          <w:szCs w:val="22"/>
-        </w:rPr>
-        <w:t>frequentist_add_pvalue</w:t>
-      </w:r>
-      <w:proofErr w:type="spellEnd"/>
-      <w:r>
-        <w:rPr>
-          <w:rFonts w:ascii="Helvetica" w:hAnsi="Helvetica"/>
-          <w:sz w:val="22"/>
-          <w:szCs w:val="22"/>
-        </w:rPr>
-        <w:t>,</w:t>
-      </w:r>
-      <w:r>
-        <w:rPr>
-          <w:rFonts w:ascii="Helvetica" w:hAnsi="Helvetica"/>
-          <w:sz w:val="22"/>
-          <w:szCs w:val="22"/>
-        </w:rPr>
-        <w:t xml:space="preserve"> frequentist_add_beta_1</w:t>
-      </w:r>
-      <w:r>
-        <w:rPr>
-          <w:rFonts w:ascii="Helvetica" w:hAnsi="Helvetica"/>
-          <w:sz w:val="22"/>
-          <w:szCs w:val="22"/>
-        </w:rPr>
-        <w:t>,</w:t>
-      </w:r>
-      <w:r>
-        <w:rPr>
-          <w:rFonts w:ascii="Helvetica" w:hAnsi="Helvetica"/>
-          <w:sz w:val="22"/>
-          <w:szCs w:val="22"/>
-        </w:rPr>
-        <w:t xml:space="preserve"> frequentist_add_se_1</w:t>
-      </w:r>
-    </w:p>
-    <w:p>
-      <w:pPr>
-        <w:rPr>
-          <w:rFonts w:ascii="Helvetica" w:hAnsi="Helvetica"/>
-          <w:sz w:val="22"/>
-          <w:szCs w:val="22"/>
-        </w:rPr>
-      </w:pPr>
-      <w:r>
-        <w:rPr>
-          <w:rFonts w:ascii="Helvetica" w:hAnsi="Helvetica"/>
-          <w:sz w:val="22"/>
-          <w:szCs w:val="22"/>
-        </w:rPr>
-        <w:tab/>
-        <w:t xml:space="preserve">AFR and HIS files are ~1.5gb </w:t>
-      </w:r>
       <w:r>
         <w:rPr>
           <w:rFonts w:ascii="Helvetica" w:hAnsi="Helvetica"/>
@@ -2116,42 +2036,17 @@
           <w:sz w:val="22"/>
           <w:szCs w:val="22"/>
         </w:rPr>
-        <w:t>and contain ~5.5million SNPs</w:t>
-      </w:r>
-    </w:p>
-    <w:p>
-      <w:pPr>
-        <w:rPr>
-          <w:rFonts w:ascii="Helvetica" w:hAnsi="Helvetica"/>
-          <w:sz w:val="22"/>
-          <w:szCs w:val="22"/>
-        </w:rPr>
-      </w:pPr>
-      <w:r>
-        <w:rPr>
-          <w:rFonts w:ascii="Helvetica" w:hAnsi="Helvetica"/>
-          <w:sz w:val="22"/>
-          <w:szCs w:val="22"/>
-        </w:rPr>
-        <w:lastRenderedPageBreak/>
-        <w:tab/>
-        <w:t xml:space="preserve">EUR files are ~880-950mb </w:t>
-      </w:r>
-      <w:r>
-        <w:rPr>
-          <w:rFonts w:ascii="Helvetica" w:hAnsi="Helvetica"/>
-          <w:sz w:val="22"/>
-          <w:szCs w:val="22"/>
-        </w:rPr>
-        <w:t xml:space="preserve">each </w:t>
-      </w:r>
-      <w:r>
-        <w:rPr>
-          <w:rFonts w:ascii="Helvetica" w:hAnsi="Helvetica"/>
-          <w:sz w:val="22"/>
-          <w:szCs w:val="22"/>
-        </w:rPr>
-        <w:t>and contain ~3.2million SNPs</w:t>
+        <w:t>and contain ~20</w:t>
+      </w:r>
+      <w:bookmarkStart w:id="0" w:name="_GoBack"/>
+      <w:bookmarkEnd w:id="0"/>
+      <w:r>
+        <w:rPr>
+          <w:rFonts w:ascii="Helvetica" w:hAnsi="Helvetica"/>
+          <w:sz w:val="22"/>
+          <w:szCs w:val="22"/>
+        </w:rPr>
+        <w:t>million SNPs</w:t>
       </w:r>
     </w:p>
     <w:p>
@@ -2226,23 +2121,13 @@
           <w:szCs w:val="22"/>
         </w:rPr>
       </w:pPr>
-      <w:proofErr w:type="spellStart"/>
-      <w:r>
-        <w:rPr>
-          <w:rFonts w:ascii="Helvetica" w:hAnsi="Helvetica"/>
-          <w:sz w:val="22"/>
-          <w:szCs w:val="22"/>
-        </w:rPr>
-        <w:t>lipids_replication_transethnic_</w:t>
-      </w:r>
-      <w:proofErr w:type="gramStart"/>
-      <w:r>
-        <w:rPr>
-          <w:rFonts w:ascii="Helvetica" w:hAnsi="Helvetica"/>
-          <w:sz w:val="22"/>
-          <w:szCs w:val="22"/>
-        </w:rPr>
-        <w:t>updated</w:t>
+      <w:r>
+        <w:rPr>
+          <w:rFonts w:ascii="Helvetica" w:hAnsi="Helvetica"/>
+          <w:sz w:val="22"/>
+          <w:szCs w:val="22"/>
+        </w:rPr>
+        <w:t>lipids_replication_transethnic_updated</w:t>
       </w:r>
       <w:r>
         <w:rPr>
@@ -2252,88 +2137,56 @@
         </w:rPr>
         <w:t>.R</w:t>
       </w:r>
-      <w:proofErr w:type="spellEnd"/>
-      <w:proofErr w:type="gramEnd"/>
-    </w:p>
-    <w:p>
-      <w:pPr>
-        <w:rPr>
-          <w:rFonts w:ascii="Helvetica" w:hAnsi="Helvetica"/>
-          <w:sz w:val="22"/>
-          <w:szCs w:val="22"/>
-        </w:rPr>
-      </w:pPr>
-      <w:r>
-        <w:rPr>
-          <w:rFonts w:ascii="Helvetica" w:hAnsi="Helvetica"/>
-          <w:sz w:val="22"/>
-          <w:szCs w:val="22"/>
-        </w:rPr>
-        <w:tab/>
-      </w:r>
-      <w:proofErr w:type="spellStart"/>
-      <w:r>
-        <w:rPr>
-          <w:rFonts w:ascii="Helvetica" w:hAnsi="Helvetica"/>
-          <w:sz w:val="22"/>
-          <w:szCs w:val="22"/>
-        </w:rPr>
-        <w:t>lipids_replication_ethnic-specific_</w:t>
-      </w:r>
-      <w:proofErr w:type="gramStart"/>
-      <w:r>
-        <w:rPr>
-          <w:rFonts w:ascii="Helvetica" w:hAnsi="Helvetica"/>
-          <w:sz w:val="22"/>
-          <w:szCs w:val="22"/>
-        </w:rPr>
-        <w:t>updated.R</w:t>
-      </w:r>
-      <w:proofErr w:type="spellEnd"/>
-      <w:proofErr w:type="gramEnd"/>
-    </w:p>
-    <w:p>
-      <w:pPr>
-        <w:rPr>
-          <w:rFonts w:ascii="Helvetica" w:hAnsi="Helvetica"/>
-          <w:sz w:val="22"/>
-          <w:szCs w:val="22"/>
-        </w:rPr>
-      </w:pPr>
-    </w:p>
-    <w:p>
-      <w:pPr>
-        <w:rPr>
-          <w:rFonts w:ascii="Helvetica" w:hAnsi="Helvetica"/>
-          <w:sz w:val="22"/>
-          <w:szCs w:val="22"/>
-        </w:rPr>
-      </w:pPr>
-      <w:r>
-        <w:rPr>
-          <w:rFonts w:ascii="Helvetica" w:hAnsi="Helvetica"/>
-          <w:sz w:val="22"/>
-          <w:szCs w:val="22"/>
-        </w:rPr>
-        <w:t xml:space="preserve">Note that nothing can be reproduced with just the scripts, nor do they contain any results or sensitive information. They’re on </w:t>
-      </w:r>
-      <w:proofErr w:type="spellStart"/>
-      <w:r>
-        <w:rPr>
-          <w:rFonts w:ascii="Helvetica" w:hAnsi="Helvetica"/>
-          <w:sz w:val="22"/>
-          <w:szCs w:val="22"/>
-        </w:rPr>
-        <w:t>github</w:t>
-      </w:r>
-      <w:proofErr w:type="spellEnd"/>
-      <w:r>
-        <w:rPr>
-          <w:rFonts w:ascii="Helvetica" w:hAnsi="Helvetica"/>
-          <w:sz w:val="22"/>
-          <w:szCs w:val="22"/>
-        </w:rPr>
-        <w:t xml:space="preserve"> </w:t>
+    </w:p>
+    <w:p>
+      <w:pPr>
+        <w:rPr>
+          <w:rFonts w:ascii="Helvetica" w:hAnsi="Helvetica"/>
+          <w:sz w:val="22"/>
+          <w:szCs w:val="22"/>
+        </w:rPr>
+      </w:pPr>
+      <w:r>
+        <w:rPr>
+          <w:rFonts w:ascii="Helvetica" w:hAnsi="Helvetica"/>
+          <w:sz w:val="22"/>
+          <w:szCs w:val="22"/>
+        </w:rPr>
+        <w:tab/>
+      </w:r>
+      <w:r>
+        <w:rPr>
+          <w:rFonts w:ascii="Helvetica" w:hAnsi="Helvetica"/>
+          <w:sz w:val="22"/>
+          <w:szCs w:val="22"/>
+        </w:rPr>
+        <w:t>lipids_replication_ethnic-specific_updated.R</w:t>
+      </w:r>
+    </w:p>
+    <w:p>
+      <w:pPr>
+        <w:rPr>
+          <w:rFonts w:ascii="Helvetica" w:hAnsi="Helvetica"/>
+          <w:sz w:val="22"/>
+          <w:szCs w:val="22"/>
+        </w:rPr>
+      </w:pPr>
+    </w:p>
+    <w:p>
+      <w:pPr>
+        <w:rPr>
+          <w:rFonts w:ascii="Helvetica" w:hAnsi="Helvetica"/>
+          <w:sz w:val="22"/>
+          <w:szCs w:val="22"/>
+        </w:rPr>
+      </w:pPr>
+      <w:r>
+        <w:rPr>
+          <w:rFonts w:ascii="Helvetica" w:hAnsi="Helvetica"/>
+          <w:sz w:val="22"/>
+          <w:szCs w:val="22"/>
+        </w:rPr>
+        <w:t xml:space="preserve">Note that nothing can be reproduced with just the scripts, nor do they contain any results or sensitive information. They’re on github </w:t>
       </w:r>
       <w:r>
         <w:rPr>
@@ -2421,18 +2274,8 @@
           <w:szCs w:val="22"/>
         </w:rPr>
         <w:tab/>
-        <w:t xml:space="preserve">Sheet 1: </w:t>
-      </w:r>
-      <w:proofErr w:type="spellStart"/>
-      <w:r>
-        <w:rPr>
-          <w:rFonts w:ascii="Helvetica" w:hAnsi="Helvetica"/>
-          <w:sz w:val="22"/>
-          <w:szCs w:val="22"/>
-        </w:rPr>
-        <w:t>all_PAGE_index_SNPs</w:t>
-      </w:r>
-      <w:proofErr w:type="spellEnd"/>
+        <w:t>Sheet 1: all_PAGE_index_SNPs</w:t>
+      </w:r>
     </w:p>
     <w:p>
       <w:pPr>
@@ -2483,18 +2326,8 @@
           <w:szCs w:val="22"/>
         </w:rPr>
         <w:tab/>
-        <w:t xml:space="preserve">Sheet 2: </w:t>
-      </w:r>
-      <w:proofErr w:type="spellStart"/>
-      <w:r>
-        <w:rPr>
-          <w:rFonts w:ascii="Helvetica" w:hAnsi="Helvetica" w:cs="Helvetica"/>
-          <w:sz w:val="22"/>
-          <w:szCs w:val="22"/>
-        </w:rPr>
-        <w:t>all_proxies_for_missing_SNPs</w:t>
-      </w:r>
-      <w:proofErr w:type="spellEnd"/>
+        <w:t>Sheet 2: all_proxies_for_missing_SNPs</w:t>
+      </w:r>
     </w:p>
     <w:p>
       <w:pPr>
@@ -2655,18 +2488,8 @@
           <w:szCs w:val="22"/>
         </w:rPr>
         <w:tab/>
-        <w:t xml:space="preserve">Rows with NA in </w:t>
-      </w:r>
-      <w:proofErr w:type="spellStart"/>
-      <w:r>
-        <w:rPr>
-          <w:rFonts w:ascii="Helvetica" w:hAnsi="Helvetica"/>
-          <w:sz w:val="22"/>
-          <w:szCs w:val="22"/>
-        </w:rPr>
-        <w:t>all_PAGE_index_SNPs</w:t>
-      </w:r>
-      <w:proofErr w:type="spellEnd"/>
+        <w:t>Rows with NA in all_PAGE_index_SNPs</w:t>
+      </w:r>
     </w:p>
     <w:p>
       <w:pPr>
@@ -2701,13 +2524,13 @@
           <w:szCs w:val="22"/>
         </w:rPr>
         <w:drawing>
-          <wp:anchor distT="0" distB="0" distL="114300" distR="114300" simplePos="0" relativeHeight="251659264" behindDoc="0" locked="0" layoutInCell="1" allowOverlap="1" wp14:anchorId="20B0A4BC" wp14:editId="4AB66E2F">
+          <wp:anchor distT="0" distB="0" distL="114300" distR="114300" simplePos="0" relativeHeight="251659264" behindDoc="0" locked="0" layoutInCell="1" allowOverlap="1" wp14:anchorId="20B0A4BC" wp14:editId="6771136E">
             <wp:simplePos x="0" y="0"/>
             <wp:positionH relativeFrom="column">
               <wp:posOffset>-284480</wp:posOffset>
             </wp:positionH>
             <wp:positionV relativeFrom="paragraph">
-              <wp:posOffset>226695</wp:posOffset>
+              <wp:posOffset>459043</wp:posOffset>
             </wp:positionV>
             <wp:extent cx="7410450" cy="2879725"/>
             <wp:effectExtent l="0" t="0" r="6350" b="3175"/>
@@ -2770,18 +2593,34 @@
           <w:sz w:val="22"/>
           <w:szCs w:val="22"/>
         </w:rPr>
-        <w:t xml:space="preserve">MVP p-values for other primary PAGE SNPs in </w:t>
-      </w:r>
-      <w:proofErr w:type="spellStart"/>
-      <w:r>
-        <w:rPr>
-          <w:rFonts w:ascii="Helvetica" w:hAnsi="Helvetica"/>
-          <w:sz w:val="22"/>
-          <w:szCs w:val="22"/>
-        </w:rPr>
-        <w:t>all_PAGE_index_SNPs</w:t>
-      </w:r>
-      <w:proofErr w:type="spellEnd"/>
+        <w:t>MVP p-values for other primary PAGE SNPs in all_PAGE_index_SNPs</w:t>
+      </w:r>
+      <w:r>
+        <w:rPr>
+          <w:rFonts w:ascii="Helvetica" w:hAnsi="Helvetica"/>
+          <w:sz w:val="22"/>
+          <w:szCs w:val="22"/>
+        </w:rPr>
+        <w:t xml:space="preserve"> </w:t>
+      </w:r>
+    </w:p>
+    <w:p>
+      <w:pPr>
+        <w:ind w:left="720" w:firstLine="720"/>
+        <w:rPr>
+          <w:rFonts w:ascii="Helvetica" w:hAnsi="Helvetica"/>
+          <w:sz w:val="22"/>
+          <w:szCs w:val="22"/>
+        </w:rPr>
+      </w:pPr>
+      <w:r>
+        <w:rPr>
+          <w:rFonts w:ascii="Helvetica" w:hAnsi="Helvetica"/>
+          <w:sz w:val="22"/>
+          <w:szCs w:val="22"/>
+        </w:rPr>
+        <w:t>y-axis is number of SNPs in each p-value range</w:t>
+      </w:r>
     </w:p>
     <w:p>
       <w:pPr>
@@ -2816,6 +2655,7 @@
           <w:sz w:val="22"/>
           <w:szCs w:val="22"/>
         </w:rPr>
+        <w:lastRenderedPageBreak/>
         <w:t xml:space="preserve">Note: </w:t>
       </w:r>
       <w:r>
@@ -3032,33 +2872,72 @@
           <w:sz w:val="22"/>
           <w:szCs w:val="22"/>
         </w:rPr>
-        <w:t>PAGE_Lipids_Replication_MVP.ethnic-specific_noProxies_updated.xlsx</w:t>
-      </w:r>
-    </w:p>
-    <w:p>
-      <w:pPr>
-        <w:rPr>
-          <w:rFonts w:ascii="Helvetica" w:hAnsi="Helvetica" w:cs="Helvetica"/>
-          <w:sz w:val="22"/>
-          <w:szCs w:val="22"/>
-        </w:rPr>
-      </w:pPr>
-      <w:r>
-        <w:rPr>
-          <w:rFonts w:ascii="Helvetica" w:hAnsi="Helvetica" w:cs="Helvetica"/>
-          <w:sz w:val="22"/>
-          <w:szCs w:val="22"/>
-        </w:rPr>
-        <w:tab/>
-        <w:t>Only 1 sheet, just reporting</w:t>
-      </w:r>
-      <w:r>
-        <w:rPr>
-          <w:rFonts w:ascii="Helvetica" w:hAnsi="Helvetica" w:cs="Helvetica"/>
-          <w:sz w:val="22"/>
-          <w:szCs w:val="22"/>
-        </w:rPr>
-        <w:t xml:space="preserve"> results from primary PAGE SNPs for now. </w:t>
+        <w:t>PAGE_Lipids_Replicati</w:t>
+      </w:r>
+      <w:r>
+        <w:rPr>
+          <w:rFonts w:ascii="Helvetica" w:hAnsi="Helvetica" w:cs="Helvetica"/>
+          <w:sz w:val="22"/>
+          <w:szCs w:val="22"/>
+        </w:rPr>
+        <w:t>on_MVP.ethnic-specific</w:t>
+      </w:r>
+      <w:r>
+        <w:rPr>
+          <w:rFonts w:ascii="Helvetica" w:hAnsi="Helvetica" w:cs="Helvetica"/>
+          <w:sz w:val="22"/>
+          <w:szCs w:val="22"/>
+        </w:rPr>
+        <w:t>_updated.xlsx</w:t>
+      </w:r>
+    </w:p>
+    <w:p>
+      <w:pPr>
+        <w:rPr>
+          <w:rFonts w:ascii="Helvetica" w:hAnsi="Helvetica" w:cs="Helvetica"/>
+          <w:sz w:val="22"/>
+          <w:szCs w:val="22"/>
+        </w:rPr>
+      </w:pPr>
+      <w:r>
+        <w:rPr>
+          <w:rFonts w:ascii="Helvetica" w:hAnsi="Helvetica" w:cs="Helvetica"/>
+          <w:sz w:val="22"/>
+          <w:szCs w:val="22"/>
+        </w:rPr>
+        <w:tab/>
+      </w:r>
+      <w:r>
+        <w:rPr>
+          <w:rFonts w:ascii="Helvetica" w:hAnsi="Helvetica" w:cs="Helvetica"/>
+          <w:sz w:val="22"/>
+          <w:szCs w:val="22"/>
+        </w:rPr>
+        <w:t xml:space="preserve">Sheets are named and </w:t>
+      </w:r>
+      <w:r>
+        <w:rPr>
+          <w:rFonts w:ascii="Helvetica" w:hAnsi="Helvetica" w:cs="Helvetica"/>
+          <w:sz w:val="22"/>
+          <w:szCs w:val="22"/>
+        </w:rPr>
+        <w:t xml:space="preserve">mostly </w:t>
+      </w:r>
+      <w:r>
+        <w:rPr>
+          <w:rFonts w:ascii="Helvetica" w:hAnsi="Helvetica" w:cs="Helvetica"/>
+          <w:sz w:val="22"/>
+          <w:szCs w:val="22"/>
+        </w:rPr>
+        <w:t>organized the same way as transethnic results</w:t>
+      </w:r>
+      <w:r>
+        <w:rPr>
+          <w:rFonts w:ascii="Helvetica" w:hAnsi="Helvetica" w:cs="Helvetica"/>
+          <w:sz w:val="22"/>
+          <w:szCs w:val="22"/>
+        </w:rPr>
+        <w:t xml:space="preserve"> </w:t>
       </w:r>
     </w:p>
     <w:p>
@@ -3225,6 +3104,74 @@
     <w:p>
       <w:pPr>
         <w:rPr>
+          <w:rFonts w:ascii="Helvetica" w:hAnsi="Helvetica"/>
+          <w:sz w:val="22"/>
+          <w:szCs w:val="22"/>
+        </w:rPr>
+      </w:pPr>
+      <w:r>
+        <w:rPr>
+          <w:rFonts w:ascii="Helvetica" w:hAnsi="Helvetica"/>
+          <w:sz w:val="22"/>
+          <w:szCs w:val="22"/>
+        </w:rPr>
+        <w:t xml:space="preserve">1. </w:t>
+      </w:r>
+      <w:r>
+        <w:rPr>
+          <w:rFonts w:ascii="Helvetica" w:hAnsi="Helvetica"/>
+          <w:sz w:val="22"/>
+          <w:szCs w:val="22"/>
+        </w:rPr>
+        <w:t>Primary PAGE SNPs</w:t>
+      </w:r>
+    </w:p>
+    <w:p>
+      <w:pPr>
+        <w:ind w:left="720"/>
+        <w:rPr>
+          <w:rFonts w:ascii="Helvetica" w:hAnsi="Helvetica"/>
+          <w:sz w:val="22"/>
+          <w:szCs w:val="22"/>
+        </w:rPr>
+      </w:pPr>
+      <w:r>
+        <w:rPr>
+          <w:rFonts w:ascii="Helvetica" w:hAnsi="Helvetica"/>
+          <w:sz w:val="22"/>
+          <w:szCs w:val="22"/>
+        </w:rPr>
+        <w:t>PAGE_Lipids_Replication_MVP.</w:t>
+      </w:r>
+      <w:r>
+        <w:rPr>
+          <w:rFonts w:ascii="Helvetica" w:hAnsi="Helvetica"/>
+          <w:sz w:val="22"/>
+          <w:szCs w:val="22"/>
+        </w:rPr>
+        <w:t>ethnic-specific</w:t>
+      </w:r>
+      <w:r>
+        <w:rPr>
+          <w:rFonts w:ascii="Helvetica" w:hAnsi="Helvetica"/>
+          <w:sz w:val="22"/>
+          <w:szCs w:val="22"/>
+        </w:rPr>
+        <w:t>_updated.xlsx</w:t>
+      </w:r>
+      <w:r>
+        <w:rPr>
+          <w:rFonts w:ascii="Helvetica" w:hAnsi="Helvetica"/>
+          <w:sz w:val="22"/>
+          <w:szCs w:val="22"/>
+        </w:rPr>
+        <w:t xml:space="preserve"> – Sheet 1</w:t>
+      </w:r>
+    </w:p>
+    <w:p>
+      <w:pPr>
+        <w:ind w:firstLine="720"/>
+        <w:rPr>
           <w:rFonts w:ascii="Helvetica" w:hAnsi="Helvetica" w:cs="Helvetica"/>
           <w:sz w:val="22"/>
           <w:szCs w:val="22"/>
@@ -3254,6 +3201,21 @@
           <w:szCs w:val="22"/>
         </w:rPr>
         <w:tab/>
+      </w:r>
+      <w:r>
+        <w:rPr>
+          <w:rFonts w:ascii="Helvetica" w:hAnsi="Helvetica" w:cs="Helvetica"/>
+          <w:sz w:val="22"/>
+          <w:szCs w:val="22"/>
+        </w:rPr>
+        <w:tab/>
+      </w:r>
+      <w:r>
+        <w:rPr>
+          <w:rFonts w:ascii="Helvetica" w:hAnsi="Helvetica" w:cs="Helvetica"/>
+          <w:sz w:val="22"/>
+          <w:szCs w:val="22"/>
+        </w:rPr>
         <w:t>HDL</w:t>
       </w:r>
       <w:r>
@@ -3312,6 +3274,21 @@
           <w:szCs w:val="22"/>
         </w:rPr>
         <w:tab/>
+      </w:r>
+      <w:r>
+        <w:rPr>
+          <w:rFonts w:ascii="Helvetica" w:hAnsi="Helvetica" w:cs="Helvetica"/>
+          <w:sz w:val="22"/>
+          <w:szCs w:val="22"/>
+        </w:rPr>
+        <w:tab/>
+      </w:r>
+      <w:r>
+        <w:rPr>
+          <w:rFonts w:ascii="Helvetica" w:hAnsi="Helvetica" w:cs="Helvetica"/>
+          <w:sz w:val="22"/>
+          <w:szCs w:val="22"/>
+        </w:rPr>
         <w:t>1 from AFR only</w:t>
       </w:r>
     </w:p>
@@ -3338,6 +3315,21 @@
           <w:szCs w:val="22"/>
         </w:rPr>
         <w:tab/>
+      </w:r>
+      <w:r>
+        <w:rPr>
+          <w:rFonts w:ascii="Helvetica" w:hAnsi="Helvetica" w:cs="Helvetica"/>
+          <w:sz w:val="22"/>
+          <w:szCs w:val="22"/>
+        </w:rPr>
+        <w:tab/>
+      </w:r>
+      <w:r>
+        <w:rPr>
+          <w:rFonts w:ascii="Helvetica" w:hAnsi="Helvetica" w:cs="Helvetica"/>
+          <w:sz w:val="22"/>
+          <w:szCs w:val="22"/>
+        </w:rPr>
         <w:t>3 from EUR only</w:t>
       </w:r>
     </w:p>
@@ -3371,6 +3363,14 @@
           <w:sz w:val="22"/>
           <w:szCs w:val="22"/>
         </w:rPr>
+        <w:tab/>
+      </w:r>
+      <w:r>
+        <w:rPr>
+          <w:rFonts w:ascii="Helvetica" w:hAnsi="Helvetica" w:cs="Helvetica"/>
+          <w:sz w:val="22"/>
+          <w:szCs w:val="22"/>
+        </w:rPr>
         <w:t>1 from EUR and HIS</w:t>
       </w:r>
     </w:p>
@@ -3397,6 +3397,21 @@
           <w:szCs w:val="22"/>
         </w:rPr>
         <w:tab/>
+      </w:r>
+      <w:r>
+        <w:rPr>
+          <w:rFonts w:ascii="Helvetica" w:hAnsi="Helvetica" w:cs="Helvetica"/>
+          <w:sz w:val="22"/>
+          <w:szCs w:val="22"/>
+        </w:rPr>
+        <w:tab/>
+      </w:r>
+      <w:r>
+        <w:rPr>
+          <w:rFonts w:ascii="Helvetica" w:hAnsi="Helvetica" w:cs="Helvetica"/>
+          <w:sz w:val="22"/>
+          <w:szCs w:val="22"/>
+        </w:rPr>
         <w:t>5 from AFR, EUR, and HIS</w:t>
       </w:r>
     </w:p>
@@ -3415,40 +3430,62 @@
           <w:szCs w:val="22"/>
         </w:rPr>
         <w:tab/>
-        <w:t xml:space="preserve">LDL – 3 </w:t>
-      </w:r>
-      <w:r>
-        <w:rPr>
-          <w:rFonts w:ascii="Helvetica" w:hAnsi="Helvetica" w:cs="Helvetica"/>
-          <w:sz w:val="22"/>
-          <w:szCs w:val="22"/>
-        </w:rPr>
-        <w:t>SNPs missing from 1 or more race/ethnicities</w:t>
-      </w:r>
-    </w:p>
-    <w:p>
-      <w:pPr>
-        <w:rPr>
-          <w:rFonts w:ascii="Helvetica" w:hAnsi="Helvetica" w:cs="Helvetica"/>
-          <w:sz w:val="22"/>
-          <w:szCs w:val="22"/>
-        </w:rPr>
-      </w:pPr>
-      <w:r>
-        <w:rPr>
-          <w:rFonts w:ascii="Helvetica" w:hAnsi="Helvetica" w:cs="Helvetica"/>
-          <w:sz w:val="22"/>
-          <w:szCs w:val="22"/>
-        </w:rPr>
-        <w:tab/>
-      </w:r>
-      <w:r>
-        <w:rPr>
-          <w:rFonts w:ascii="Helvetica" w:hAnsi="Helvetica" w:cs="Helvetica"/>
-          <w:sz w:val="22"/>
-          <w:szCs w:val="22"/>
-        </w:rPr>
-        <w:tab/>
+      </w:r>
+      <w:r>
+        <w:rPr>
+          <w:rFonts w:ascii="Helvetica" w:hAnsi="Helvetica" w:cs="Helvetica"/>
+          <w:sz w:val="22"/>
+          <w:szCs w:val="22"/>
+        </w:rPr>
+        <w:tab/>
+      </w:r>
+      <w:r>
+        <w:rPr>
+          <w:rFonts w:ascii="Helvetica" w:hAnsi="Helvetica" w:cs="Helvetica"/>
+          <w:sz w:val="22"/>
+          <w:szCs w:val="22"/>
+        </w:rPr>
+        <w:t>LDL – 3 SNPs missing from 1 or more race/ethnicities</w:t>
+      </w:r>
+    </w:p>
+    <w:p>
+      <w:pPr>
+        <w:rPr>
+          <w:rFonts w:ascii="Helvetica" w:hAnsi="Helvetica" w:cs="Helvetica"/>
+          <w:sz w:val="22"/>
+          <w:szCs w:val="22"/>
+        </w:rPr>
+      </w:pPr>
+      <w:r>
+        <w:rPr>
+          <w:rFonts w:ascii="Helvetica" w:hAnsi="Helvetica" w:cs="Helvetica"/>
+          <w:sz w:val="22"/>
+          <w:szCs w:val="22"/>
+        </w:rPr>
+        <w:tab/>
+      </w:r>
+      <w:r>
+        <w:rPr>
+          <w:rFonts w:ascii="Helvetica" w:hAnsi="Helvetica" w:cs="Helvetica"/>
+          <w:sz w:val="22"/>
+          <w:szCs w:val="22"/>
+        </w:rPr>
+        <w:tab/>
+      </w:r>
+      <w:r>
+        <w:rPr>
+          <w:rFonts w:ascii="Helvetica" w:hAnsi="Helvetica" w:cs="Helvetica"/>
+          <w:sz w:val="22"/>
+          <w:szCs w:val="22"/>
+        </w:rPr>
+        <w:tab/>
+      </w:r>
+      <w:r>
+        <w:rPr>
+          <w:rFonts w:ascii="Helvetica" w:hAnsi="Helvetica" w:cs="Helvetica"/>
+          <w:sz w:val="22"/>
+          <w:szCs w:val="22"/>
+        </w:rPr>
         <w:t>2 from EUR only</w:t>
       </w:r>
       <w:r>
@@ -3483,6 +3520,21 @@
           <w:szCs w:val="22"/>
         </w:rPr>
         <w:tab/>
+      </w:r>
+      <w:r>
+        <w:rPr>
+          <w:rFonts w:ascii="Helvetica" w:hAnsi="Helvetica" w:cs="Helvetica"/>
+          <w:sz w:val="22"/>
+          <w:szCs w:val="22"/>
+        </w:rPr>
+        <w:tab/>
+      </w:r>
+      <w:r>
+        <w:rPr>
+          <w:rFonts w:ascii="Helvetica" w:hAnsi="Helvetica" w:cs="Helvetica"/>
+          <w:sz w:val="22"/>
+          <w:szCs w:val="22"/>
+        </w:rPr>
         <w:t>1 from AFR, EUR, and HIS</w:t>
       </w:r>
     </w:p>
@@ -3501,40 +3553,62 @@
           <w:szCs w:val="22"/>
         </w:rPr>
         <w:tab/>
-        <w:t xml:space="preserve">TC – 6 </w:t>
-      </w:r>
-      <w:r>
-        <w:rPr>
-          <w:rFonts w:ascii="Helvetica" w:hAnsi="Helvetica" w:cs="Helvetica"/>
-          <w:sz w:val="22"/>
-          <w:szCs w:val="22"/>
-        </w:rPr>
-        <w:t>SNPs missing from 1 or more race/ethnicities</w:t>
-      </w:r>
-    </w:p>
-    <w:p>
-      <w:pPr>
-        <w:rPr>
-          <w:rFonts w:ascii="Helvetica" w:hAnsi="Helvetica"/>
-          <w:sz w:val="22"/>
-          <w:szCs w:val="22"/>
-        </w:rPr>
-      </w:pPr>
-      <w:r>
-        <w:rPr>
-          <w:rFonts w:ascii="Helvetica" w:hAnsi="Helvetica"/>
-          <w:sz w:val="22"/>
-          <w:szCs w:val="22"/>
-        </w:rPr>
-        <w:tab/>
-      </w:r>
-      <w:r>
-        <w:rPr>
-          <w:rFonts w:ascii="Helvetica" w:hAnsi="Helvetica"/>
-          <w:sz w:val="22"/>
-          <w:szCs w:val="22"/>
-        </w:rPr>
-        <w:tab/>
+      </w:r>
+      <w:r>
+        <w:rPr>
+          <w:rFonts w:ascii="Helvetica" w:hAnsi="Helvetica" w:cs="Helvetica"/>
+          <w:sz w:val="22"/>
+          <w:szCs w:val="22"/>
+        </w:rPr>
+        <w:tab/>
+      </w:r>
+      <w:r>
+        <w:rPr>
+          <w:rFonts w:ascii="Helvetica" w:hAnsi="Helvetica" w:cs="Helvetica"/>
+          <w:sz w:val="22"/>
+          <w:szCs w:val="22"/>
+        </w:rPr>
+        <w:t>TC – 6 SNPs missing from 1 or more race/ethnicities</w:t>
+      </w:r>
+    </w:p>
+    <w:p>
+      <w:pPr>
+        <w:rPr>
+          <w:rFonts w:ascii="Helvetica" w:hAnsi="Helvetica"/>
+          <w:sz w:val="22"/>
+          <w:szCs w:val="22"/>
+        </w:rPr>
+      </w:pPr>
+      <w:r>
+        <w:rPr>
+          <w:rFonts w:ascii="Helvetica" w:hAnsi="Helvetica"/>
+          <w:sz w:val="22"/>
+          <w:szCs w:val="22"/>
+        </w:rPr>
+        <w:tab/>
+      </w:r>
+      <w:r>
+        <w:rPr>
+          <w:rFonts w:ascii="Helvetica" w:hAnsi="Helvetica"/>
+          <w:sz w:val="22"/>
+          <w:szCs w:val="22"/>
+        </w:rPr>
+        <w:tab/>
+      </w:r>
+      <w:r>
+        <w:rPr>
+          <w:rFonts w:ascii="Helvetica" w:hAnsi="Helvetica"/>
+          <w:sz w:val="22"/>
+          <w:szCs w:val="22"/>
+        </w:rPr>
+        <w:tab/>
+      </w:r>
+      <w:r>
+        <w:rPr>
+          <w:rFonts w:ascii="Helvetica" w:hAnsi="Helvetica"/>
+          <w:sz w:val="22"/>
+          <w:szCs w:val="22"/>
+        </w:rPr>
         <w:t>2 from EUR only</w:t>
       </w:r>
       <w:r>
@@ -3569,6 +3643,21 @@
           <w:szCs w:val="22"/>
         </w:rPr>
         <w:tab/>
+      </w:r>
+      <w:r>
+        <w:rPr>
+          <w:rFonts w:ascii="Helvetica" w:hAnsi="Helvetica"/>
+          <w:sz w:val="22"/>
+          <w:szCs w:val="22"/>
+        </w:rPr>
+        <w:tab/>
+      </w:r>
+      <w:r>
+        <w:rPr>
+          <w:rFonts w:ascii="Helvetica" w:hAnsi="Helvetica"/>
+          <w:sz w:val="22"/>
+          <w:szCs w:val="22"/>
+        </w:rPr>
         <w:t>4 from AFR, EUR, and HIS</w:t>
       </w:r>
     </w:p>
@@ -3590,60 +3679,59 @@
       </w:r>
       <w:r>
         <w:rPr>
-          <w:rFonts w:ascii="Helvetica" w:hAnsi="Helvetica" w:cs="Helvetica"/>
-          <w:sz w:val="22"/>
-          <w:szCs w:val="22"/>
-        </w:rPr>
-        <w:t>TG</w:t>
-      </w:r>
-      <w:r>
-        <w:rPr>
-          <w:rFonts w:ascii="Helvetica" w:hAnsi="Helvetica" w:cs="Helvetica"/>
-          <w:sz w:val="22"/>
-          <w:szCs w:val="22"/>
-        </w:rPr>
-        <w:t xml:space="preserve"> –</w:t>
-      </w:r>
-      <w:r>
-        <w:rPr>
-          <w:rFonts w:ascii="Helvetica" w:hAnsi="Helvetica" w:cs="Helvetica"/>
-          <w:sz w:val="22"/>
-          <w:szCs w:val="22"/>
-        </w:rPr>
-        <w:t xml:space="preserve"> 10</w:t>
-      </w:r>
-      <w:r>
-        <w:rPr>
-          <w:rFonts w:ascii="Helvetica" w:hAnsi="Helvetica" w:cs="Helvetica"/>
-          <w:sz w:val="22"/>
-          <w:szCs w:val="22"/>
-        </w:rPr>
-        <w:t xml:space="preserve"> SNPs missing from 1 or more race/ethnicities</w:t>
-      </w:r>
-    </w:p>
-    <w:p>
-      <w:pPr>
-        <w:rPr>
-          <w:rFonts w:ascii="Helvetica" w:hAnsi="Helvetica"/>
-          <w:sz w:val="22"/>
-          <w:szCs w:val="22"/>
-        </w:rPr>
-      </w:pPr>
-      <w:r>
-        <w:rPr>
-          <w:rFonts w:ascii="Helvetica" w:hAnsi="Helvetica"/>
-          <w:sz w:val="22"/>
-          <w:szCs w:val="22"/>
-        </w:rPr>
-        <w:tab/>
-      </w:r>
-      <w:r>
-        <w:rPr>
-          <w:rFonts w:ascii="Helvetica" w:hAnsi="Helvetica"/>
-          <w:sz w:val="22"/>
-          <w:szCs w:val="22"/>
-        </w:rPr>
-        <w:tab/>
+          <w:rFonts w:ascii="Helvetica" w:hAnsi="Helvetica"/>
+          <w:sz w:val="22"/>
+          <w:szCs w:val="22"/>
+        </w:rPr>
+        <w:tab/>
+      </w:r>
+      <w:r>
+        <w:rPr>
+          <w:rFonts w:ascii="Helvetica" w:hAnsi="Helvetica" w:cs="Helvetica"/>
+          <w:sz w:val="22"/>
+          <w:szCs w:val="22"/>
+        </w:rPr>
+        <w:t>TG – 10 SNPs missing from 1 or more race/ethnicities</w:t>
+      </w:r>
+    </w:p>
+    <w:p>
+      <w:pPr>
+        <w:rPr>
+          <w:rFonts w:ascii="Helvetica" w:hAnsi="Helvetica"/>
+          <w:sz w:val="22"/>
+          <w:szCs w:val="22"/>
+        </w:rPr>
+      </w:pPr>
+      <w:r>
+        <w:rPr>
+          <w:rFonts w:ascii="Helvetica" w:hAnsi="Helvetica"/>
+          <w:sz w:val="22"/>
+          <w:szCs w:val="22"/>
+        </w:rPr>
+        <w:tab/>
+      </w:r>
+      <w:r>
+        <w:rPr>
+          <w:rFonts w:ascii="Helvetica" w:hAnsi="Helvetica"/>
+          <w:sz w:val="22"/>
+          <w:szCs w:val="22"/>
+        </w:rPr>
+        <w:tab/>
+      </w:r>
+      <w:r>
+        <w:rPr>
+          <w:rFonts w:ascii="Helvetica" w:hAnsi="Helvetica"/>
+          <w:sz w:val="22"/>
+          <w:szCs w:val="22"/>
+        </w:rPr>
+        <w:tab/>
+      </w:r>
+      <w:r>
+        <w:rPr>
+          <w:rFonts w:ascii="Helvetica" w:hAnsi="Helvetica"/>
+          <w:sz w:val="22"/>
+          <w:szCs w:val="22"/>
+        </w:rPr>
         <w:t>2 from EUR only</w:t>
       </w:r>
     </w:p>
@@ -3670,6 +3758,21 @@
           <w:szCs w:val="22"/>
         </w:rPr>
         <w:tab/>
+      </w:r>
+      <w:r>
+        <w:rPr>
+          <w:rFonts w:ascii="Helvetica" w:hAnsi="Helvetica"/>
+          <w:sz w:val="22"/>
+          <w:szCs w:val="22"/>
+        </w:rPr>
+        <w:tab/>
+      </w:r>
+      <w:r>
+        <w:rPr>
+          <w:rFonts w:ascii="Helvetica" w:hAnsi="Helvetica"/>
+          <w:sz w:val="22"/>
+          <w:szCs w:val="22"/>
+        </w:rPr>
         <w:t>8 from AFR, EUR, and HIS</w:t>
       </w:r>
     </w:p>
@@ -3695,6 +3798,14 @@
           <w:sz w:val="22"/>
           <w:szCs w:val="22"/>
         </w:rPr>
+        <w:tab/>
+      </w:r>
+      <w:r>
+        <w:rPr>
+          <w:rFonts w:ascii="Helvetica" w:hAnsi="Helvetica"/>
+          <w:sz w:val="22"/>
+          <w:szCs w:val="22"/>
+        </w:rPr>
         <w:t>*1 is same SNP, i.e. it’s missing in EUR from both LDL and TC</w:t>
       </w:r>
     </w:p>
@@ -3709,6 +3820,7 @@
     </w:p>
     <w:p>
       <w:pPr>
+        <w:ind w:firstLine="720"/>
         <w:rPr>
           <w:rFonts w:ascii="Helvetica" w:hAnsi="Helvetica"/>
           <w:sz w:val="22"/>
@@ -3722,8 +3834,9 @@
           <w:sz w:val="22"/>
           <w:szCs w:val="22"/>
         </w:rPr>
+        <w:lastRenderedPageBreak/>
         <w:drawing>
-          <wp:anchor distT="0" distB="0" distL="114300" distR="114300" simplePos="0" relativeHeight="251658240" behindDoc="0" locked="0" layoutInCell="1" allowOverlap="1" wp14:anchorId="6EC88A35" wp14:editId="1638C519">
+          <wp:anchor distT="0" distB="0" distL="114300" distR="114300" simplePos="0" relativeHeight="251658240" behindDoc="0" locked="0" layoutInCell="1" allowOverlap="1" wp14:anchorId="6EC88A35" wp14:editId="40757948">
             <wp:simplePos x="0" y="0"/>
             <wp:positionH relativeFrom="column">
               <wp:posOffset>-347710</wp:posOffset>
@@ -3784,16 +3897,214 @@
           <w:sz w:val="22"/>
           <w:szCs w:val="22"/>
         </w:rPr>
-        <w:t>MVP p-values for other primary PAGE</w:t>
-      </w:r>
-      <w:r>
-        <w:rPr>
-          <w:rFonts w:ascii="Helvetica" w:hAnsi="Helvetica"/>
-          <w:sz w:val="22"/>
-          <w:szCs w:val="22"/>
-        </w:rPr>
-        <w:t xml:space="preserve"> SNPs by trait</w:t>
-      </w:r>
+        <w:t>MVP p-values for other primary PAGE SNPs by trait</w:t>
+      </w:r>
+    </w:p>
+    <w:p>
+      <w:pPr>
+        <w:ind w:left="720" w:firstLine="720"/>
+        <w:rPr>
+          <w:rFonts w:ascii="Helvetica" w:hAnsi="Helvetica"/>
+          <w:sz w:val="22"/>
+          <w:szCs w:val="22"/>
+        </w:rPr>
+      </w:pPr>
+      <w:r>
+        <w:rPr>
+          <w:rFonts w:ascii="Helvetica" w:hAnsi="Helvetica"/>
+          <w:sz w:val="22"/>
+          <w:szCs w:val="22"/>
+        </w:rPr>
+        <w:t>y-axis is number of SNPs in each p-value range</w:t>
+      </w:r>
+    </w:p>
+    <w:p>
+      <w:pPr>
+        <w:rPr>
+          <w:rFonts w:ascii="Helvetica" w:hAnsi="Helvetica"/>
+          <w:sz w:val="22"/>
+          <w:szCs w:val="22"/>
+        </w:rPr>
+      </w:pPr>
+    </w:p>
+    <w:p>
+      <w:pPr>
+        <w:rPr>
+          <w:rFonts w:ascii="Helvetica" w:hAnsi="Helvetica"/>
+          <w:sz w:val="22"/>
+          <w:szCs w:val="22"/>
+        </w:rPr>
+      </w:pPr>
+    </w:p>
+    <w:p>
+      <w:pPr>
+        <w:rPr>
+          <w:rFonts w:ascii="Helvetica" w:hAnsi="Helvetica"/>
+          <w:sz w:val="22"/>
+          <w:szCs w:val="22"/>
+        </w:rPr>
+      </w:pPr>
+      <w:r>
+        <w:rPr>
+          <w:rFonts w:ascii="Helvetica" w:hAnsi="Helvetica"/>
+          <w:sz w:val="22"/>
+          <w:szCs w:val="22"/>
+        </w:rPr>
+        <w:t xml:space="preserve">2. Proxy SNPs for primary PAGE SNPs missing from MVP data </w:t>
+      </w:r>
+    </w:p>
+    <w:p>
+      <w:pPr>
+        <w:ind w:firstLine="720"/>
+        <w:rPr>
+          <w:rFonts w:ascii="Helvetica" w:hAnsi="Helvetica"/>
+          <w:sz w:val="22"/>
+          <w:szCs w:val="22"/>
+        </w:rPr>
+      </w:pPr>
+      <w:r>
+        <w:rPr>
+          <w:rFonts w:ascii="Helvetica" w:hAnsi="Helvetica"/>
+          <w:sz w:val="22"/>
+          <w:szCs w:val="22"/>
+        </w:rPr>
+        <w:t>PAGE_Lipids_Replication_MVP.</w:t>
+      </w:r>
+      <w:r>
+        <w:rPr>
+          <w:rFonts w:ascii="Helvetica" w:hAnsi="Helvetica" w:cs="Helvetica"/>
+          <w:sz w:val="22"/>
+          <w:szCs w:val="22"/>
+        </w:rPr>
+        <w:t>ethnic-specific</w:t>
+      </w:r>
+      <w:r>
+        <w:rPr>
+          <w:rFonts w:ascii="Helvetica" w:hAnsi="Helvetica"/>
+          <w:sz w:val="22"/>
+          <w:szCs w:val="22"/>
+        </w:rPr>
+        <w:t xml:space="preserve"> _updated.xlsx</w:t>
+      </w:r>
+      <w:r>
+        <w:rPr>
+          <w:rFonts w:ascii="Helvetica" w:hAnsi="Helvetica"/>
+          <w:sz w:val="22"/>
+          <w:szCs w:val="22"/>
+        </w:rPr>
+        <w:t xml:space="preserve"> – Sheet 2</w:t>
+      </w:r>
+    </w:p>
+    <w:p>
+      <w:pPr>
+        <w:rPr>
+          <w:rFonts w:ascii="Helvetica" w:hAnsi="Helvetica"/>
+          <w:sz w:val="22"/>
+          <w:szCs w:val="22"/>
+        </w:rPr>
+      </w:pPr>
+      <w:r>
+        <w:rPr>
+          <w:rFonts w:ascii="Helvetica" w:hAnsi="Helvetica"/>
+          <w:sz w:val="22"/>
+          <w:szCs w:val="22"/>
+        </w:rPr>
+        <w:tab/>
+        <w:t xml:space="preserve">Out of </w:t>
+      </w:r>
+      <w:r>
+        <w:rPr>
+          <w:rFonts w:ascii="Helvetica" w:hAnsi="Helvetica"/>
+          <w:sz w:val="22"/>
+          <w:szCs w:val="22"/>
+        </w:rPr>
+        <w:t xml:space="preserve">377 proxy SNPs, only 5 were found in the </w:t>
+      </w:r>
+      <w:r>
+        <w:rPr>
+          <w:rFonts w:ascii="Helvetica" w:hAnsi="Helvetica"/>
+          <w:sz w:val="22"/>
+          <w:szCs w:val="22"/>
+        </w:rPr>
+        <w:t xml:space="preserve">relevant </w:t>
+      </w:r>
+      <w:r>
+        <w:rPr>
+          <w:rFonts w:ascii="Helvetica" w:hAnsi="Helvetica"/>
+          <w:sz w:val="22"/>
+          <w:szCs w:val="22"/>
+        </w:rPr>
+        <w:t>MVP results</w:t>
+      </w:r>
+    </w:p>
+    <w:p>
+      <w:pPr>
+        <w:rPr>
+          <w:rFonts w:ascii="Helvetica" w:hAnsi="Helvetica"/>
+          <w:sz w:val="22"/>
+          <w:szCs w:val="22"/>
+        </w:rPr>
+      </w:pPr>
+      <w:r>
+        <w:rPr>
+          <w:rFonts w:ascii="Helvetica" w:hAnsi="Helvetica"/>
+          <w:sz w:val="22"/>
+          <w:szCs w:val="22"/>
+        </w:rPr>
+        <w:tab/>
+      </w:r>
+      <w:r>
+        <w:rPr>
+          <w:rFonts w:ascii="Helvetica" w:hAnsi="Helvetica"/>
+          <w:sz w:val="22"/>
+          <w:szCs w:val="22"/>
+        </w:rPr>
+        <w:tab/>
+        <w:t>These 5 represented 2 missing primary/index SNPs</w:t>
+      </w:r>
+    </w:p>
+    <w:p>
+      <w:pPr>
+        <w:rPr>
+          <w:rFonts w:ascii="Helvetica" w:hAnsi="Helvetica"/>
+          <w:sz w:val="22"/>
+          <w:szCs w:val="22"/>
+        </w:rPr>
+      </w:pPr>
+      <w:r>
+        <w:rPr>
+          <w:rFonts w:ascii="Helvetica" w:hAnsi="Helvetica"/>
+          <w:sz w:val="22"/>
+          <w:szCs w:val="22"/>
+        </w:rPr>
+        <w:tab/>
+        <w:t xml:space="preserve">This seems strange, but I’ve spot-checked 10-20 of them and they were </w:t>
+      </w:r>
+      <w:r>
+        <w:rPr>
+          <w:rFonts w:ascii="Helvetica" w:hAnsi="Helvetica"/>
+          <w:sz w:val="22"/>
+          <w:szCs w:val="22"/>
+        </w:rPr>
+        <w:t xml:space="preserve">indeed </w:t>
+      </w:r>
+      <w:r>
+        <w:rPr>
+          <w:rFonts w:ascii="Helvetica" w:hAnsi="Helvetica"/>
+          <w:sz w:val="22"/>
+          <w:szCs w:val="22"/>
+        </w:rPr>
+        <w:t>missing</w:t>
+      </w:r>
+    </w:p>
+    <w:p>
+      <w:pPr>
+        <w:rPr>
+          <w:rFonts w:ascii="Helvetica" w:hAnsi="Helvetica"/>
+          <w:sz w:val="22"/>
+          <w:szCs w:val="22"/>
+        </w:rPr>
+      </w:pPr>
     </w:p>
     <w:sectPr>
       <w:pgSz w:w="12240" w:h="15840"/>
@@ -3897,6 +4208,95 @@
     </w:lvl>
   </w:abstractNum>
   <w:abstractNum w:abstractNumId="1" w15:restartNumberingAfterBreak="0">
+    <w:nsid w:val="40327985"/>
+    <w:multiLevelType w:val="hybridMultilevel"/>
+    <w:tmpl w:val="E496CF36"/>
+    <w:lvl w:ilvl="0" w:tplc="0409000F">
+      <w:start w:val="1"/>
+      <w:numFmt w:val="decimal"/>
+      <w:lvlText w:val="%1."/>
+      <w:lvlJc w:val="left"/>
+      <w:pPr>
+        <w:ind w:left="720" w:hanging="360"/>
+      </w:pPr>
+      <w:rPr>
+        <w:rFonts w:hint="default"/>
+      </w:rPr>
+    </w:lvl>
+    <w:lvl w:ilvl="1" w:tplc="04090019">
+      <w:start w:val="1"/>
+      <w:numFmt w:val="lowerLetter"/>
+      <w:lvlText w:val="%2."/>
+      <w:lvlJc w:val="left"/>
+      <w:pPr>
+        <w:ind w:left="1440" w:hanging="360"/>
+      </w:pPr>
+    </w:lvl>
+    <w:lvl w:ilvl="2" w:tplc="0409001B" w:tentative="1">
+      <w:start w:val="1"/>
+      <w:numFmt w:val="lowerRoman"/>
+      <w:lvlText w:val="%3."/>
+      <w:lvlJc w:val="right"/>
+      <w:pPr>
+        <w:ind w:left="2160" w:hanging="180"/>
+      </w:pPr>
+    </w:lvl>
+    <w:lvl w:ilvl="3" w:tplc="0409000F" w:tentative="1">
+      <w:start w:val="1"/>
+      <w:numFmt w:val="decimal"/>
+      <w:lvlText w:val="%4."/>
+      <w:lvlJc w:val="left"/>
+      <w:pPr>
+        <w:ind w:left="2880" w:hanging="360"/>
+      </w:pPr>
+    </w:lvl>
+    <w:lvl w:ilvl="4" w:tplc="04090019" w:tentative="1">
+      <w:start w:val="1"/>
+      <w:numFmt w:val="lowerLetter"/>
+      <w:lvlText w:val="%5."/>
+      <w:lvlJc w:val="left"/>
+      <w:pPr>
+        <w:ind w:left="3600" w:hanging="360"/>
+      </w:pPr>
+    </w:lvl>
+    <w:lvl w:ilvl="5" w:tplc="0409001B" w:tentative="1">
+      <w:start w:val="1"/>
+      <w:numFmt w:val="lowerRoman"/>
+      <w:lvlText w:val="%6."/>
+      <w:lvlJc w:val="right"/>
+      <w:pPr>
+        <w:ind w:left="4320" w:hanging="180"/>
+      </w:pPr>
+    </w:lvl>
+    <w:lvl w:ilvl="6" w:tplc="0409000F" w:tentative="1">
+      <w:start w:val="1"/>
+      <w:numFmt w:val="decimal"/>
+      <w:lvlText w:val="%7."/>
+      <w:lvlJc w:val="left"/>
+      <w:pPr>
+        <w:ind w:left="5040" w:hanging="360"/>
+      </w:pPr>
+    </w:lvl>
+    <w:lvl w:ilvl="7" w:tplc="04090019" w:tentative="1">
+      <w:start w:val="1"/>
+      <w:numFmt w:val="lowerLetter"/>
+      <w:lvlText w:val="%8."/>
+      <w:lvlJc w:val="left"/>
+      <w:pPr>
+        <w:ind w:left="5760" w:hanging="360"/>
+      </w:pPr>
+    </w:lvl>
+    <w:lvl w:ilvl="8" w:tplc="0409001B" w:tentative="1">
+      <w:start w:val="1"/>
+      <w:numFmt w:val="lowerRoman"/>
+      <w:lvlText w:val="%9."/>
+      <w:lvlJc w:val="right"/>
+      <w:pPr>
+        <w:ind w:left="6480" w:hanging="180"/>
+      </w:pPr>
+    </w:lvl>
+  </w:abstractNum>
+  <w:abstractNum w:abstractNumId="2" w15:restartNumberingAfterBreak="0">
     <w:nsid w:val="5B75575E"/>
     <w:multiLevelType w:val="hybridMultilevel"/>
     <w:tmpl w:val="984E60DC"/>
@@ -3985,7 +4385,7 @@
       </w:pPr>
     </w:lvl>
   </w:abstractNum>
-  <w:abstractNum w:abstractNumId="2" w15:restartNumberingAfterBreak="0">
+  <w:abstractNum w:abstractNumId="3" w15:restartNumberingAfterBreak="0">
     <w:nsid w:val="6D691E69"/>
     <w:multiLevelType w:val="hybridMultilevel"/>
     <w:tmpl w:val="27403D24"/>
@@ -4098,7 +4498,7 @@
       </w:rPr>
     </w:lvl>
   </w:abstractNum>
-  <w:abstractNum w:abstractNumId="3" w15:restartNumberingAfterBreak="0">
+  <w:abstractNum w:abstractNumId="4" w15:restartNumberingAfterBreak="0">
     <w:nsid w:val="7EA2729B"/>
     <w:multiLevelType w:val="hybridMultilevel"/>
     <w:tmpl w:val="1382A1C4"/>
@@ -4188,16 +4588,19 @@
     </w:lvl>
   </w:abstractNum>
   <w:num w:numId="1">
-    <w:abstractNumId w:val="3"/>
+    <w:abstractNumId w:val="4"/>
   </w:num>
   <w:num w:numId="2">
-    <w:abstractNumId w:val="1"/>
+    <w:abstractNumId w:val="2"/>
   </w:num>
   <w:num w:numId="3">
     <w:abstractNumId w:val="0"/>
   </w:num>
   <w:num w:numId="4">
-    <w:abstractNumId w:val="2"/>
+    <w:abstractNumId w:val="3"/>
+  </w:num>
+  <w:num w:numId="5">
+    <w:abstractNumId w:val="1"/>
   </w:num>
 </w:numbering>
 </file>
@@ -4960,7 +5363,7 @@
 </file>
 
 <file path=customXml/itemProps1.xml><?xml version="1.0" encoding="utf-8"?>
-<ds:datastoreItem xmlns:ds="http://schemas.openxmlformats.org/officeDocument/2006/customXml" ds:itemID="{CB81661A-5DAC-FE45-87F3-8A65C8CAA13E}">
+<ds:datastoreItem xmlns:ds="http://schemas.openxmlformats.org/officeDocument/2006/customXml" ds:itemID="{4B6AB50B-3279-D94F-ADB4-955E21E57023}">
   <ds:schemaRefs>
     <ds:schemaRef ds:uri="http://schemas.openxmlformats.org/officeDocument/2006/bibliography"/>
   </ds:schemaRefs>
